--- a/2-kurs/2-2/KURS/Любаль/Записка Любаль.docx
+++ b/2-kurs/2-2/KURS/Любаль/Записка Любаль.docx
@@ -430,21 +430,47 @@
         </w:rPr>
         <w:t xml:space="preserve"> стране осуществляется интенсивное использование автотранспорта для обеспечения быстрой доставки грузов и людей в места их назначения. Отсутствие необходимости согласования графика передвижения, как это бывает при использовании железнодорожного транспорта позволяет более эффективно использовать рабочее время сотрудников организации. Существуют </w:t>
       </w:r>
-      <w:proofErr w:type="gramStart"/>
       <w:r>
         <w:rPr>
           <w:szCs w:val="28"/>
           <w:lang w:val="ru-RU"/>
         </w:rPr>
-        <w:t>программы</w:t>
-      </w:r>
-      <w:proofErr w:type="gramEnd"/>
+        <w:t>программы,</w:t>
+      </w:r>
       <w:r>
         <w:rPr>
           <w:szCs w:val="28"/>
           <w:lang w:val="ru-RU"/>
         </w:rPr>
-        <w:t xml:space="preserve"> облегчающие учет путевок автотранспорта и автомобилей, например такие как 1С и т.п., однако для небольших организаций стоимость лицензии на использование данных программных средств непозволительно высока для небольших организаций, а возможности предоставляемые этими программами слишком обширны для усвоения пользователем. К тому же за счет универсальности лицензионных программных средств выполнение простых действий влечет за собой повышенную и излишнюю нагрузку на пользователя. </w:t>
+        <w:t xml:space="preserve"> облегчающие учет путевок автотранспорта и автомобилей, например такие как 1С и т.п., однако для небольших организаций стоимость лицензии на использование данных программных средств непозволительно высока для небольших организаций, а </w:t>
+      </w:r>
+      <w:r>
+        <w:rPr>
+          <w:szCs w:val="28"/>
+          <w:lang w:val="ru-RU"/>
+        </w:rPr>
+        <w:t>возможности,</w:t>
+      </w:r>
+      <w:r>
+        <w:rPr>
+          <w:szCs w:val="28"/>
+          <w:lang w:val="ru-RU"/>
+        </w:rPr>
+        <w:t xml:space="preserve"> предоставляемые этими программами</w:t>
+      </w:r>
+      <w:r>
+        <w:rPr>
+          <w:szCs w:val="28"/>
+          <w:lang w:val="ru-RU"/>
+        </w:rPr>
+        <w:t>,</w:t>
+      </w:r>
+      <w:r>
+        <w:rPr>
+          <w:szCs w:val="28"/>
+          <w:lang w:val="ru-RU"/>
+        </w:rPr>
+        <w:t xml:space="preserve"> слишком обширны для усвоения пользователем. К тому же за счет универсальности лицензионных программных средств выполнение простых действий влечет за собой повышенную и излишнюю нагрузку на пользователя. </w:t>
       </w:r>
       <w:r>
         <w:rPr>
@@ -677,6 +703,7 @@
           <w:sz w:val="28"/>
           <w:szCs w:val="28"/>
         </w:rPr>
+        <w:lastRenderedPageBreak/>
         <w:t>хранение информации о водителях;</w:t>
       </w:r>
     </w:p>
@@ -702,7 +729,6 @@
           <w:sz w:val="28"/>
           <w:szCs w:val="28"/>
         </w:rPr>
-        <w:lastRenderedPageBreak/>
         <w:t>хранение информации об автомобилях и используемом топливе;</w:t>
       </w:r>
     </w:p>
@@ -1195,9 +1221,9 @@
         </w:rPr>
         <w:drawing>
           <wp:inline distT="0" distB="0" distL="0" distR="0">
-            <wp:extent cx="4953000" cy="4425950"/>
+            <wp:extent cx="5373410" cy="4271749"/>
             <wp:effectExtent l="0" t="0" r="0" b="0"/>
-            <wp:docPr id="31" name="Рисунок 9"/>
+            <wp:docPr id="32" name="Рисунок 32"/>
             <wp:cNvGraphicFramePr>
               <a:graphicFrameLocks xmlns:a="http://schemas.openxmlformats.org/drawingml/2006/main" noChangeAspect="1"/>
             </wp:cNvGraphicFramePr>
@@ -1205,10 +1231,8 @@
               <a:graphicData uri="http://schemas.openxmlformats.org/drawingml/2006/picture">
                 <pic:pic xmlns:pic="http://schemas.openxmlformats.org/drawingml/2006/picture">
                   <pic:nvPicPr>
-                    <pic:cNvPr id="0" name="Рисунок 9"/>
-                    <pic:cNvPicPr>
-                      <a:picLocks noChangeAspect="1" noChangeArrowheads="1"/>
-                    </pic:cNvPicPr>
+                    <pic:cNvPr id="32" name="Диаграмма вариантов использования.bmp"/>
+                    <pic:cNvPicPr/>
                   </pic:nvPicPr>
                   <pic:blipFill>
                     <a:blip r:embed="rId8">
@@ -1218,23 +1242,18 @@
                         </a:ext>
                       </a:extLst>
                     </a:blip>
-                    <a:srcRect/>
                     <a:stretch>
                       <a:fillRect/>
                     </a:stretch>
                   </pic:blipFill>
-                  <pic:spPr bwMode="auto">
+                  <pic:spPr>
                     <a:xfrm>
                       <a:off x="0" y="0"/>
-                      <a:ext cx="4953000" cy="4425950"/>
+                      <a:ext cx="5380730" cy="4277568"/>
                     </a:xfrm>
                     <a:prstGeom prst="rect">
                       <a:avLst/>
                     </a:prstGeom>
-                    <a:noFill/>
-                    <a:ln>
-                      <a:noFill/>
-                    </a:ln>
                   </pic:spPr>
                 </pic:pic>
               </a:graphicData>
@@ -1877,7 +1896,6 @@
         <w:rPr>
           <w:sz w:val="28"/>
         </w:rPr>
-        <w:lastRenderedPageBreak/>
         <w:t>Диаграмма классов форм приложения</w:t>
       </w:r>
       <w:bookmarkEnd w:id="35"/>
@@ -7878,23 +7896,7 @@
                 <w:sz w:val="28"/>
                 <w:szCs w:val="28"/>
               </w:rPr>
-              <w:t>Выбор пункта меню «</w:t>
-            </w:r>
-            <w:r>
-              <w:rPr>
-                <w:rFonts w:eastAsia="Calibri"/>
-                <w:sz w:val="28"/>
-                <w:szCs w:val="28"/>
-              </w:rPr>
-              <w:t>Водители</w:t>
-            </w:r>
-            <w:r>
-              <w:rPr>
-                <w:rFonts w:eastAsia="Calibri"/>
-                <w:sz w:val="28"/>
-                <w:szCs w:val="28"/>
-              </w:rPr>
-              <w:t>»</w:t>
+              <w:t>Выбор пункта меню «Водители»</w:t>
             </w:r>
           </w:p>
         </w:tc>
@@ -7925,23 +7927,7 @@
                 <w:sz w:val="28"/>
                 <w:szCs w:val="28"/>
               </w:rPr>
-              <w:t>Открывается форма «</w:t>
-            </w:r>
-            <w:r>
-              <w:rPr>
-                <w:rFonts w:eastAsia="Calibri"/>
-                <w:sz w:val="28"/>
-                <w:szCs w:val="28"/>
-              </w:rPr>
-              <w:t>Водители</w:t>
-            </w:r>
-            <w:r>
-              <w:rPr>
-                <w:rFonts w:eastAsia="Calibri"/>
-                <w:sz w:val="28"/>
-                <w:szCs w:val="28"/>
-              </w:rPr>
-              <w:t>»</w:t>
+              <w:t>Открывается форма «Водители»</w:t>
             </w:r>
           </w:p>
         </w:tc>
@@ -7972,23 +7958,7 @@
                 <w:sz w:val="28"/>
                 <w:szCs w:val="28"/>
               </w:rPr>
-              <w:t>Форма приложения «</w:t>
-            </w:r>
-            <w:r>
-              <w:rPr>
-                <w:rFonts w:eastAsia="Calibri"/>
-                <w:sz w:val="28"/>
-                <w:szCs w:val="28"/>
-              </w:rPr>
-              <w:t>Водители</w:t>
-            </w:r>
-            <w:r>
-              <w:rPr>
-                <w:rFonts w:eastAsia="Calibri"/>
-                <w:sz w:val="28"/>
-                <w:szCs w:val="28"/>
-              </w:rPr>
-              <w:t>»</w:t>
+              <w:t>Форма приложения «Водители»</w:t>
             </w:r>
           </w:p>
         </w:tc>
@@ -8086,15 +8056,7 @@
                 <w:sz w:val="28"/>
                 <w:szCs w:val="28"/>
               </w:rPr>
-              <w:t xml:space="preserve">Внесение данных о </w:t>
-            </w:r>
-            <w:r>
-              <w:rPr>
-                <w:rFonts w:eastAsia="Calibri"/>
-                <w:sz w:val="28"/>
-                <w:szCs w:val="28"/>
-              </w:rPr>
-              <w:t>водителе</w:t>
+              <w:t>Внесение данных о водителе</w:t>
             </w:r>
           </w:p>
         </w:tc>
@@ -9586,23 +9548,7 @@
                 <w:sz w:val="28"/>
                 <w:szCs w:val="28"/>
               </w:rPr>
-              <w:t>Выбор пункта меню «</w:t>
-            </w:r>
-            <w:r>
-              <w:rPr>
-                <w:rFonts w:eastAsia="Calibri"/>
-                <w:sz w:val="28"/>
-                <w:szCs w:val="28"/>
-              </w:rPr>
-              <w:t>Путевки</w:t>
-            </w:r>
-            <w:r>
-              <w:rPr>
-                <w:rFonts w:eastAsia="Calibri"/>
-                <w:sz w:val="28"/>
-                <w:szCs w:val="28"/>
-              </w:rPr>
-              <w:t>»</w:t>
+              <w:t>Выбор пункта меню «Путевки»</w:t>
             </w:r>
           </w:p>
         </w:tc>
@@ -9633,23 +9579,7 @@
                 <w:sz w:val="28"/>
                 <w:szCs w:val="28"/>
               </w:rPr>
-              <w:t>Открывается форма «</w:t>
-            </w:r>
-            <w:r>
-              <w:rPr>
-                <w:rFonts w:eastAsia="Calibri"/>
-                <w:sz w:val="28"/>
-                <w:szCs w:val="28"/>
-              </w:rPr>
-              <w:t>Путевки</w:t>
-            </w:r>
-            <w:r>
-              <w:rPr>
-                <w:rFonts w:eastAsia="Calibri"/>
-                <w:sz w:val="28"/>
-                <w:szCs w:val="28"/>
-              </w:rPr>
-              <w:t>»</w:t>
+              <w:t>Открывается форма «Путевки»</w:t>
             </w:r>
           </w:p>
         </w:tc>
@@ -9680,23 +9610,7 @@
                 <w:sz w:val="28"/>
                 <w:szCs w:val="28"/>
               </w:rPr>
-              <w:t>Форма приложения «</w:t>
-            </w:r>
-            <w:r>
-              <w:rPr>
-                <w:rFonts w:eastAsia="Calibri"/>
-                <w:sz w:val="28"/>
-                <w:szCs w:val="28"/>
-              </w:rPr>
-              <w:t>Путевки</w:t>
-            </w:r>
-            <w:r>
-              <w:rPr>
-                <w:rFonts w:eastAsia="Calibri"/>
-                <w:sz w:val="28"/>
-                <w:szCs w:val="28"/>
-              </w:rPr>
-              <w:t>»</w:t>
+              <w:t>Форма приложения «Путевки»</w:t>
             </w:r>
           </w:p>
         </w:tc>
@@ -9794,15 +9708,7 @@
                 <w:sz w:val="28"/>
                 <w:szCs w:val="28"/>
               </w:rPr>
-              <w:t xml:space="preserve">Внесение данных о </w:t>
-            </w:r>
-            <w:r>
-              <w:rPr>
-                <w:rFonts w:eastAsia="Calibri"/>
-                <w:sz w:val="28"/>
-                <w:szCs w:val="28"/>
-              </w:rPr>
-              <w:t>путевке</w:t>
+              <w:t>Внесение данных о путевке</w:t>
             </w:r>
           </w:p>
         </w:tc>
@@ -10433,23 +10339,7 @@
                 <w:sz w:val="28"/>
                 <w:szCs w:val="28"/>
               </w:rPr>
-              <w:t>Закрывает форму «</w:t>
-            </w:r>
-            <w:r>
-              <w:rPr>
-                <w:rFonts w:eastAsia="Calibri"/>
-                <w:sz w:val="28"/>
-                <w:szCs w:val="28"/>
-              </w:rPr>
-              <w:t>Путевки</w:t>
-            </w:r>
-            <w:r>
-              <w:rPr>
-                <w:rFonts w:eastAsia="Calibri"/>
-                <w:sz w:val="28"/>
-                <w:szCs w:val="28"/>
-              </w:rPr>
-              <w:t>»</w:t>
+              <w:t>Закрывает форму «Путевки»</w:t>
             </w:r>
           </w:p>
         </w:tc>
@@ -11331,23 +11221,7 @@
                 <w:sz w:val="28"/>
                 <w:szCs w:val="28"/>
               </w:rPr>
-              <w:t>Выбор пункта меню «П</w:t>
-            </w:r>
-            <w:r>
-              <w:rPr>
-                <w:rFonts w:eastAsia="Calibri"/>
-                <w:sz w:val="28"/>
-                <w:szCs w:val="28"/>
-              </w:rPr>
-              <w:t>оиск</w:t>
-            </w:r>
-            <w:r>
-              <w:rPr>
-                <w:rFonts w:eastAsia="Calibri"/>
-                <w:sz w:val="28"/>
-                <w:szCs w:val="28"/>
-              </w:rPr>
-              <w:t>»</w:t>
+              <w:t>Выбор пункта меню «Поиск»</w:t>
             </w:r>
           </w:p>
         </w:tc>
@@ -11378,23 +11252,7 @@
                 <w:sz w:val="28"/>
                 <w:szCs w:val="28"/>
               </w:rPr>
-              <w:t>Открывается форма «П</w:t>
-            </w:r>
-            <w:r>
-              <w:rPr>
-                <w:rFonts w:eastAsia="Calibri"/>
-                <w:sz w:val="28"/>
-                <w:szCs w:val="28"/>
-              </w:rPr>
-              <w:t>оиск</w:t>
-            </w:r>
-            <w:r>
-              <w:rPr>
-                <w:rFonts w:eastAsia="Calibri"/>
-                <w:sz w:val="28"/>
-                <w:szCs w:val="28"/>
-              </w:rPr>
-              <w:t>»</w:t>
+              <w:t>Открывается форма «Поиск»</w:t>
             </w:r>
           </w:p>
         </w:tc>
@@ -11425,23 +11283,7 @@
                 <w:sz w:val="28"/>
                 <w:szCs w:val="28"/>
               </w:rPr>
-              <w:t>Форма приложения «</w:t>
-            </w:r>
-            <w:r>
-              <w:rPr>
-                <w:rFonts w:eastAsia="Calibri"/>
-                <w:sz w:val="28"/>
-                <w:szCs w:val="28"/>
-              </w:rPr>
-              <w:t>Поиск</w:t>
-            </w:r>
-            <w:r>
-              <w:rPr>
-                <w:rFonts w:eastAsia="Calibri"/>
-                <w:sz w:val="28"/>
-                <w:szCs w:val="28"/>
-              </w:rPr>
-              <w:t>»</w:t>
+              <w:t>Форма приложения «Поиск»</w:t>
             </w:r>
           </w:p>
         </w:tc>
@@ -11539,15 +11381,7 @@
                 <w:sz w:val="28"/>
                 <w:szCs w:val="28"/>
               </w:rPr>
-              <w:t>Внесение данных о п</w:t>
-            </w:r>
-            <w:r>
-              <w:rPr>
-                <w:rFonts w:eastAsia="Calibri"/>
-                <w:sz w:val="28"/>
-                <w:szCs w:val="28"/>
-              </w:rPr>
-              <w:t>араметрах поиска</w:t>
+              <w:t>Внесение данных о параметрах поиска</w:t>
             </w:r>
           </w:p>
         </w:tc>
@@ -11713,23 +11547,7 @@
                 <w:sz w:val="28"/>
                 <w:szCs w:val="28"/>
               </w:rPr>
-              <w:t>Нажатие кнопки «</w:t>
-            </w:r>
-            <w:r>
-              <w:rPr>
-                <w:rFonts w:eastAsia="Calibri"/>
-                <w:sz w:val="28"/>
-                <w:szCs w:val="28"/>
-              </w:rPr>
-              <w:t>Искать</w:t>
-            </w:r>
-            <w:r>
-              <w:rPr>
-                <w:rFonts w:eastAsia="Calibri"/>
-                <w:sz w:val="28"/>
-                <w:szCs w:val="28"/>
-              </w:rPr>
-              <w:t>»</w:t>
+              <w:t>Нажатие кнопки «Искать»</w:t>
             </w:r>
           </w:p>
         </w:tc>
@@ -11760,31 +11578,7 @@
                 <w:sz w:val="28"/>
                 <w:szCs w:val="28"/>
               </w:rPr>
-              <w:t xml:space="preserve">Осуществляет </w:t>
-            </w:r>
-            <w:r>
-              <w:rPr>
-                <w:rFonts w:eastAsia="Calibri"/>
-                <w:sz w:val="28"/>
-                <w:szCs w:val="28"/>
-              </w:rPr>
-              <w:t>поиск</w:t>
-            </w:r>
-            <w:r>
-              <w:rPr>
-                <w:rFonts w:eastAsia="Calibri"/>
-                <w:sz w:val="28"/>
-                <w:szCs w:val="28"/>
-              </w:rPr>
-              <w:t xml:space="preserve"> в базе данных</w:t>
-            </w:r>
-            <w:r>
-              <w:rPr>
-                <w:rFonts w:eastAsia="Calibri"/>
-                <w:sz w:val="28"/>
-                <w:szCs w:val="28"/>
-              </w:rPr>
-              <w:t xml:space="preserve"> и отображает результаты в таблице</w:t>
+              <w:t>Осуществляет поиск в базе данных и отображает результаты в таблице</w:t>
             </w:r>
           </w:p>
         </w:tc>
@@ -12116,23 +11910,7 @@
                 <w:sz w:val="28"/>
                 <w:szCs w:val="28"/>
               </w:rPr>
-              <w:t>Закрывает форму «П</w:t>
-            </w:r>
-            <w:r>
-              <w:rPr>
-                <w:rFonts w:eastAsia="Calibri"/>
-                <w:sz w:val="28"/>
-                <w:szCs w:val="28"/>
-              </w:rPr>
-              <w:t>оиск</w:t>
-            </w:r>
-            <w:r>
-              <w:rPr>
-                <w:rFonts w:eastAsia="Calibri"/>
-                <w:sz w:val="28"/>
-                <w:szCs w:val="28"/>
-              </w:rPr>
-              <w:t>»</w:t>
+              <w:t>Закрывает форму «Поиск»</w:t>
             </w:r>
           </w:p>
         </w:tc>
@@ -12973,23 +12751,7 @@
                 <w:sz w:val="28"/>
                 <w:szCs w:val="28"/>
               </w:rPr>
-              <w:t>Выбор пункта меню «</w:t>
-            </w:r>
-            <w:r>
-              <w:rPr>
-                <w:rFonts w:eastAsia="Calibri"/>
-                <w:sz w:val="28"/>
-                <w:szCs w:val="28"/>
-              </w:rPr>
-              <w:t>Отчет</w:t>
-            </w:r>
-            <w:r>
-              <w:rPr>
-                <w:rFonts w:eastAsia="Calibri"/>
-                <w:sz w:val="28"/>
-                <w:szCs w:val="28"/>
-              </w:rPr>
-              <w:t>»</w:t>
+              <w:t>Выбор пункта меню «Отчет»</w:t>
             </w:r>
           </w:p>
         </w:tc>
@@ -13020,23 +12782,7 @@
                 <w:sz w:val="28"/>
                 <w:szCs w:val="28"/>
               </w:rPr>
-              <w:t>Открывается форма «</w:t>
-            </w:r>
-            <w:r>
-              <w:rPr>
-                <w:rFonts w:eastAsia="Calibri"/>
-                <w:sz w:val="28"/>
-                <w:szCs w:val="28"/>
-              </w:rPr>
-              <w:t>Отчет</w:t>
-            </w:r>
-            <w:r>
-              <w:rPr>
-                <w:rFonts w:eastAsia="Calibri"/>
-                <w:sz w:val="28"/>
-                <w:szCs w:val="28"/>
-              </w:rPr>
-              <w:t>»</w:t>
+              <w:t>Открывается форма «Отчет»</w:t>
             </w:r>
           </w:p>
         </w:tc>
@@ -13067,23 +12813,7 @@
                 <w:sz w:val="28"/>
                 <w:szCs w:val="28"/>
               </w:rPr>
-              <w:t>Форма приложения «</w:t>
-            </w:r>
-            <w:r>
-              <w:rPr>
-                <w:rFonts w:eastAsia="Calibri"/>
-                <w:sz w:val="28"/>
-                <w:szCs w:val="28"/>
-              </w:rPr>
-              <w:t>Отчет</w:t>
-            </w:r>
-            <w:r>
-              <w:rPr>
-                <w:rFonts w:eastAsia="Calibri"/>
-                <w:sz w:val="28"/>
-                <w:szCs w:val="28"/>
-              </w:rPr>
-              <w:t>»</w:t>
+              <w:t>Форма приложения «Отчет»</w:t>
             </w:r>
           </w:p>
         </w:tc>
@@ -13181,23 +12911,7 @@
                 <w:sz w:val="28"/>
                 <w:szCs w:val="28"/>
               </w:rPr>
-              <w:t>Нажатие кнопки «</w:t>
-            </w:r>
-            <w:r>
-              <w:rPr>
-                <w:rFonts w:eastAsia="Calibri"/>
-                <w:sz w:val="28"/>
-                <w:szCs w:val="28"/>
-              </w:rPr>
-              <w:t>Печать</w:t>
-            </w:r>
-            <w:r>
-              <w:rPr>
-                <w:rFonts w:eastAsia="Calibri"/>
-                <w:sz w:val="28"/>
-                <w:szCs w:val="28"/>
-              </w:rPr>
-              <w:t>»</w:t>
+              <w:t>Нажатие кнопки «Печать»</w:t>
             </w:r>
           </w:p>
         </w:tc>
@@ -13228,15 +12942,7 @@
                 <w:sz w:val="28"/>
                 <w:szCs w:val="28"/>
               </w:rPr>
-              <w:t xml:space="preserve">Осуществляет </w:t>
-            </w:r>
-            <w:r>
-              <w:rPr>
-                <w:rFonts w:eastAsia="Calibri"/>
-                <w:sz w:val="28"/>
-                <w:szCs w:val="28"/>
-              </w:rPr>
-              <w:t>печать отчета на принтере</w:t>
+              <w:t>Осуществляет печать отчета на принтере</w:t>
             </w:r>
           </w:p>
         </w:tc>
@@ -13371,23 +13077,7 @@
                 <w:sz w:val="28"/>
                 <w:szCs w:val="28"/>
               </w:rPr>
-              <w:t>Нажатие кнопки «</w:t>
-            </w:r>
-            <w:r>
-              <w:rPr>
-                <w:rFonts w:eastAsia="Calibri"/>
-                <w:sz w:val="28"/>
-                <w:szCs w:val="28"/>
-              </w:rPr>
-              <w:t>Экспорт</w:t>
-            </w:r>
-            <w:r>
-              <w:rPr>
-                <w:rFonts w:eastAsia="Calibri"/>
-                <w:sz w:val="28"/>
-                <w:szCs w:val="28"/>
-              </w:rPr>
-              <w:t>»</w:t>
+              <w:t>Нажатие кнопки «Экспорт»</w:t>
             </w:r>
           </w:p>
         </w:tc>
@@ -13418,31 +13108,7 @@
                 <w:sz w:val="28"/>
                 <w:szCs w:val="28"/>
               </w:rPr>
-              <w:t xml:space="preserve">Осуществляет </w:t>
-            </w:r>
-            <w:r>
-              <w:rPr>
-                <w:rFonts w:eastAsia="Calibri"/>
-                <w:sz w:val="28"/>
-                <w:szCs w:val="28"/>
-              </w:rPr>
-              <w:t>сохранение</w:t>
-            </w:r>
-            <w:r>
-              <w:rPr>
-                <w:rFonts w:eastAsia="Calibri"/>
-                <w:sz w:val="28"/>
-                <w:szCs w:val="28"/>
-              </w:rPr>
-              <w:t xml:space="preserve"> отчета на </w:t>
-            </w:r>
-            <w:r>
-              <w:rPr>
-                <w:rFonts w:eastAsia="Calibri"/>
-                <w:sz w:val="28"/>
-                <w:szCs w:val="28"/>
-              </w:rPr>
-              <w:t>диск</w:t>
+              <w:t>Осуществляет сохранение отчета на диск</w:t>
             </w:r>
           </w:p>
         </w:tc>
@@ -13608,23 +13274,7 @@
                 <w:sz w:val="28"/>
                 <w:szCs w:val="28"/>
               </w:rPr>
-              <w:t>Закрывает форму «</w:t>
-            </w:r>
-            <w:r>
-              <w:rPr>
-                <w:rFonts w:eastAsia="Calibri"/>
-                <w:sz w:val="28"/>
-                <w:szCs w:val="28"/>
-              </w:rPr>
-              <w:t>Отчет</w:t>
-            </w:r>
-            <w:r>
-              <w:rPr>
-                <w:rFonts w:eastAsia="Calibri"/>
-                <w:sz w:val="28"/>
-                <w:szCs w:val="28"/>
-              </w:rPr>
-              <w:t>»</w:t>
+              <w:t>Закрывает форму «Отчет»</w:t>
             </w:r>
           </w:p>
         </w:tc>
@@ -16225,14 +15875,12 @@
         <w:rPr>
           <w:sz w:val="28"/>
           <w:szCs w:val="28"/>
-          <w:highlight w:val="yellow"/>
-        </w:rPr>
-      </w:pPr>
-      <w:r>
-        <w:rPr>
-          <w:sz w:val="28"/>
-          <w:szCs w:val="28"/>
-          <w:highlight w:val="yellow"/>
+        </w:rPr>
+      </w:pPr>
+      <w:r>
+        <w:rPr>
+          <w:sz w:val="28"/>
+          <w:szCs w:val="28"/>
         </w:rPr>
         <w:t>Стандарт управления энергопотреблением компьютеров, описывает три различных режима работы компьютера: ждущий, спящий, основной. Эти режимы отличаются потребляемой мощностью электроэнергии.</w:t>
       </w:r>
@@ -16244,14 +15892,12 @@
         <w:rPr>
           <w:sz w:val="28"/>
           <w:szCs w:val="28"/>
-          <w:highlight w:val="yellow"/>
-        </w:rPr>
-      </w:pPr>
-      <w:r>
-        <w:rPr>
-          <w:sz w:val="28"/>
-          <w:szCs w:val="28"/>
-          <w:highlight w:val="yellow"/>
+        </w:rPr>
+      </w:pPr>
+      <w:r>
+        <w:rPr>
+          <w:sz w:val="28"/>
+          <w:szCs w:val="28"/>
         </w:rPr>
         <w:t>Ждущий режим позволяет экономить энергию, за счет отключения периферийных устройств. Спящий режим позволяет экономить электроэнергию на 100%, так как отключаются все устройства кроме ЦПУ. При работе в основном режиме экономии нет. Потребляемая мощность около 400 Ватт.</w:t>
       </w:r>
@@ -16269,7 +15915,6 @@
         <w:rPr>
           <w:sz w:val="28"/>
           <w:szCs w:val="28"/>
-          <w:highlight w:val="yellow"/>
         </w:rPr>
         <w:t>Для нахождения количества рабочих дней, в течение которых разрабатывался программный продукт, используем формулу</w:t>
       </w:r>
@@ -16279,8 +15924,8 @@
         <w:ind w:firstLine="851"/>
         <w:jc w:val="both"/>
         <w:rPr>
-          <w:sz w:val="28"/>
-          <w:szCs w:val="28"/>
+          <w:sz w:val="24"/>
+          <w:szCs w:val="24"/>
         </w:rPr>
       </w:pPr>
     </w:p>
@@ -16299,7 +15944,6 @@
           <w:szCs w:val="28"/>
         </w:rPr>
         <w:tab/>
-        <w:t xml:space="preserve">            </w:t>
       </w:r>
       <w:r>
         <w:rPr>
@@ -16324,66 +15968,136 @@
       </w:r>
       <w:r>
         <w:rPr>
-          <w:noProof/>
-          <w:sz w:val="28"/>
-          <w:szCs w:val="28"/>
-        </w:rPr>
-        <w:drawing>
-          <wp:inline distT="0" distB="0" distL="0" distR="0">
-            <wp:extent cx="990600" cy="552450"/>
-            <wp:effectExtent l="0" t="0" r="0" b="0"/>
-            <wp:docPr id="20" name="Рисунок 16"/>
-            <wp:cNvGraphicFramePr>
-              <a:graphicFrameLocks xmlns:a="http://schemas.openxmlformats.org/drawingml/2006/main" noChangeAspect="1"/>
-            </wp:cNvGraphicFramePr>
-            <a:graphic xmlns:a="http://schemas.openxmlformats.org/drawingml/2006/main">
-              <a:graphicData uri="http://schemas.openxmlformats.org/drawingml/2006/picture">
-                <pic:pic xmlns:pic="http://schemas.openxmlformats.org/drawingml/2006/picture">
-                  <pic:nvPicPr>
-                    <pic:cNvPr id="0" name="Picture 16"/>
-                    <pic:cNvPicPr>
-                      <a:picLocks noChangeAspect="1" noChangeArrowheads="1"/>
-                    </pic:cNvPicPr>
-                  </pic:nvPicPr>
-                  <pic:blipFill>
-                    <a:blip r:embed="rId19" cstate="print">
-                      <a:extLst>
-                        <a:ext uri="{28A0092B-C50C-407E-A947-70E740481C1C}">
-                          <a14:useLocalDpi xmlns:a14="http://schemas.microsoft.com/office/drawing/2010/main" val="0"/>
-                        </a:ext>
-                      </a:extLst>
-                    </a:blip>
-                    <a:srcRect/>
-                    <a:stretch>
-                      <a:fillRect/>
-                    </a:stretch>
-                  </pic:blipFill>
-                  <pic:spPr bwMode="auto">
-                    <a:xfrm>
-                      <a:off x="0" y="0"/>
-                      <a:ext cx="990600" cy="552450"/>
-                    </a:xfrm>
-                    <a:prstGeom prst="rect">
-                      <a:avLst/>
-                    </a:prstGeom>
-                    <a:noFill/>
-                    <a:ln>
-                      <a:noFill/>
-                    </a:ln>
-                  </pic:spPr>
-                </pic:pic>
-              </a:graphicData>
-            </a:graphic>
-          </wp:inline>
-        </w:drawing>
-      </w:r>
-      <w:r>
-        <w:rPr>
           <w:sz w:val="28"/>
           <w:szCs w:val="28"/>
         </w:rPr>
         <w:tab/>
       </w:r>
+      <m:oMath>
+        <m:r>
+          <w:rPr>
+            <w:rFonts w:ascii="Cambria Math" w:hAnsi="Cambria Math"/>
+            <w:sz w:val="36"/>
+            <w:szCs w:val="28"/>
+            <w:lang w:val="en-US"/>
+          </w:rPr>
+          <m:t>n</m:t>
+        </m:r>
+        <m:r>
+          <m:rPr>
+            <m:sty m:val="p"/>
+          </m:rPr>
+          <w:rPr>
+            <w:rFonts w:ascii="Cambria Math" w:hAnsi="Cambria Math"/>
+            <w:sz w:val="36"/>
+            <w:szCs w:val="28"/>
+          </w:rPr>
+          <m:t>=</m:t>
+        </m:r>
+        <m:f>
+          <m:fPr>
+            <m:ctrlPr>
+              <w:rPr>
+                <w:rFonts w:ascii="Cambria Math" w:hAnsi="Cambria Math"/>
+                <w:sz w:val="36"/>
+                <w:szCs w:val="28"/>
+              </w:rPr>
+            </m:ctrlPr>
+          </m:fPr>
+          <m:num>
+            <m:sSub>
+              <m:sSubPr>
+                <m:ctrlPr>
+                  <w:rPr>
+                    <w:rFonts w:ascii="Cambria Math" w:hAnsi="Cambria Math"/>
+                    <w:sz w:val="36"/>
+                    <w:szCs w:val="28"/>
+                    <w:lang w:val="en-US"/>
+                  </w:rPr>
+                </m:ctrlPr>
+              </m:sSubPr>
+              <m:e>
+                <m:r>
+                  <m:rPr>
+                    <m:sty m:val="p"/>
+                  </m:rPr>
+                  <w:rPr>
+                    <w:rFonts w:ascii="Cambria Math" w:hAnsi="Cambria Math"/>
+                    <w:sz w:val="36"/>
+                    <w:szCs w:val="28"/>
+                    <w:lang w:val="en-US"/>
+                  </w:rPr>
+                  <m:t>T</m:t>
+                </m:r>
+              </m:e>
+              <m:sub>
+                <m:r>
+                  <w:rPr>
+                    <w:rFonts w:ascii="Cambria Math" w:hAnsi="Cambria Math"/>
+                    <w:sz w:val="36"/>
+                    <w:szCs w:val="28"/>
+                    <w:lang w:val="en-US"/>
+                  </w:rPr>
+                  <m:t>пк</m:t>
+                </m:r>
+              </m:sub>
+            </m:sSub>
+          </m:num>
+          <m:den>
+            <m:r>
+              <w:rPr>
+                <w:rFonts w:ascii="Cambria Math" w:hAnsi="Cambria Math"/>
+                <w:sz w:val="36"/>
+                <w:szCs w:val="28"/>
+              </w:rPr>
+              <m:t>(8-</m:t>
+            </m:r>
+            <m:sSub>
+              <m:sSubPr>
+                <m:ctrlPr>
+                  <w:rPr>
+                    <w:rFonts w:ascii="Cambria Math" w:hAnsi="Cambria Math"/>
+                    <w:i/>
+                    <w:sz w:val="36"/>
+                    <w:szCs w:val="28"/>
+                    <w:lang w:val="en-US"/>
+                  </w:rPr>
+                </m:ctrlPr>
+              </m:sSubPr>
+              <m:e>
+                <m:r>
+                  <w:rPr>
+                    <w:rFonts w:ascii="Cambria Math" w:hAnsi="Cambria Math"/>
+                    <w:sz w:val="36"/>
+                    <w:szCs w:val="28"/>
+                    <w:lang w:val="en-US"/>
+                  </w:rPr>
+                  <m:t>t</m:t>
+                </m:r>
+              </m:e>
+              <m:sub>
+                <m:r>
+                  <w:rPr>
+                    <w:rFonts w:ascii="Cambria Math" w:hAnsi="Cambria Math"/>
+                    <w:sz w:val="36"/>
+                    <w:szCs w:val="28"/>
+                  </w:rPr>
+                  <m:t>рп</m:t>
+                </m:r>
+              </m:sub>
+            </m:sSub>
+            <m:r>
+              <w:rPr>
+                <w:rFonts w:ascii="Cambria Math" w:hAnsi="Cambria Math"/>
+                <w:sz w:val="36"/>
+                <w:szCs w:val="28"/>
+                <w:lang w:val="en-US"/>
+              </w:rPr>
+              <m:t>)</m:t>
+            </m:r>
+          </m:den>
+        </m:f>
+      </m:oMath>
       <w:r>
         <w:rPr>
           <w:sz w:val="28"/>
@@ -16404,6 +16118,26 @@
           <w:szCs w:val="28"/>
         </w:rPr>
         <w:tab/>
+      </w:r>
+      <w:r>
+        <w:rPr>
+          <w:sz w:val="28"/>
+          <w:szCs w:val="28"/>
+        </w:rPr>
+        <w:tab/>
+      </w:r>
+      <w:r>
+        <w:rPr>
+          <w:sz w:val="28"/>
+          <w:szCs w:val="28"/>
+        </w:rPr>
+        <w:tab/>
+      </w:r>
+      <w:r>
+        <w:rPr>
+          <w:sz w:val="28"/>
+          <w:szCs w:val="28"/>
+        </w:rPr>
         <w:t>(1)</w:t>
       </w:r>
     </w:p>
@@ -16412,33 +16146,10 @@
         <w:ind w:firstLine="851"/>
         <w:jc w:val="both"/>
         <w:rPr>
-          <w:sz w:val="28"/>
-          <w:szCs w:val="28"/>
-        </w:rPr>
-      </w:pPr>
-      <w:r>
-        <w:rPr>
-          <w:sz w:val="28"/>
-          <w:szCs w:val="28"/>
-        </w:rPr>
-        <w:t xml:space="preserve">где </w:t>
-      </w:r>
-      <w:proofErr w:type="spellStart"/>
-      <w:r>
-        <w:rPr>
-          <w:sz w:val="28"/>
-          <w:szCs w:val="28"/>
-        </w:rPr>
-        <w:t>Тпк</w:t>
-      </w:r>
-      <w:proofErr w:type="spellEnd"/>
-      <w:r>
-        <w:rPr>
-          <w:sz w:val="28"/>
-          <w:szCs w:val="28"/>
-        </w:rPr>
-        <w:t xml:space="preserve"> – время работы компьютера, ч;</w:t>
-      </w:r>
+          <w:sz w:val="24"/>
+          <w:szCs w:val="24"/>
+        </w:rPr>
+      </w:pPr>
     </w:p>
     <w:p>
       <w:pPr>
@@ -16449,13 +16160,28 @@
           <w:szCs w:val="28"/>
         </w:rPr>
       </w:pPr>
+      <w:r>
+        <w:rPr>
+          <w:sz w:val="28"/>
+          <w:szCs w:val="28"/>
+        </w:rPr>
+        <w:t xml:space="preserve">где </w:t>
+      </w:r>
       <w:proofErr w:type="spellStart"/>
       <w:r>
         <w:rPr>
           <w:sz w:val="28"/>
           <w:szCs w:val="28"/>
         </w:rPr>
-        <w:t>Тпк</w:t>
+        <w:t>Т</w:t>
+      </w:r>
+      <w:r>
+        <w:rPr>
+          <w:sz w:val="28"/>
+          <w:szCs w:val="28"/>
+          <w:vertAlign w:val="subscript"/>
+        </w:rPr>
+        <w:t>пк</w:t>
       </w:r>
       <w:proofErr w:type="spellEnd"/>
       <w:r>
@@ -16463,6 +16189,40 @@
           <w:sz w:val="28"/>
           <w:szCs w:val="28"/>
         </w:rPr>
+        <w:t xml:space="preserve"> – время работы компьютера, ч;</w:t>
+      </w:r>
+    </w:p>
+    <w:p>
+      <w:pPr>
+        <w:ind w:firstLine="851"/>
+        <w:jc w:val="both"/>
+        <w:rPr>
+          <w:sz w:val="28"/>
+          <w:szCs w:val="28"/>
+        </w:rPr>
+      </w:pPr>
+      <w:proofErr w:type="spellStart"/>
+      <w:r>
+        <w:rPr>
+          <w:sz w:val="28"/>
+          <w:szCs w:val="28"/>
+        </w:rPr>
+        <w:t>Т</w:t>
+      </w:r>
+      <w:r>
+        <w:rPr>
+          <w:sz w:val="28"/>
+          <w:szCs w:val="28"/>
+          <w:vertAlign w:val="subscript"/>
+        </w:rPr>
+        <w:t>пк</w:t>
+      </w:r>
+      <w:proofErr w:type="spellEnd"/>
+      <w:r>
+        <w:rPr>
+          <w:sz w:val="28"/>
+          <w:szCs w:val="28"/>
+        </w:rPr>
         <w:t xml:space="preserve"> =3</w:t>
       </w:r>
       <w:r>
@@ -16477,201 +16237,536 @@
           <w:sz w:val="28"/>
           <w:szCs w:val="28"/>
         </w:rPr>
-        <w:t>0,8</w:t>
+        <w:t>0,8 ч;</w:t>
+      </w:r>
+    </w:p>
+    <w:p>
+      <w:pPr>
+        <w:ind w:firstLine="851"/>
+        <w:jc w:val="both"/>
+        <w:rPr>
+          <w:sz w:val="28"/>
+          <w:szCs w:val="28"/>
+        </w:rPr>
+      </w:pPr>
+      <w:r>
+        <w:rPr>
+          <w:sz w:val="28"/>
+          <w:szCs w:val="28"/>
+          <w:lang w:val="en-US"/>
+        </w:rPr>
+        <w:t>t</w:t>
+      </w:r>
+      <w:proofErr w:type="spellStart"/>
+      <w:r>
+        <w:rPr>
+          <w:sz w:val="28"/>
+          <w:szCs w:val="28"/>
+          <w:vertAlign w:val="subscript"/>
+        </w:rPr>
+        <w:t>рп</w:t>
+      </w:r>
+      <w:proofErr w:type="spellEnd"/>
+      <w:r>
+        <w:rPr>
+          <w:sz w:val="28"/>
+          <w:szCs w:val="28"/>
+          <w:vertAlign w:val="subscript"/>
+        </w:rPr>
+        <w:t xml:space="preserve">   </w:t>
+      </w:r>
+      <w:r>
+        <w:rPr>
+          <w:sz w:val="28"/>
+          <w:szCs w:val="28"/>
+        </w:rPr>
+        <w:t xml:space="preserve">– суммарное время регламентированных перерывов, в течение  </w:t>
+      </w:r>
+    </w:p>
+    <w:p>
+      <w:pPr>
+        <w:ind w:firstLine="851"/>
+        <w:jc w:val="both"/>
+        <w:rPr>
+          <w:sz w:val="28"/>
+          <w:szCs w:val="28"/>
+        </w:rPr>
+      </w:pPr>
+      <w:r>
+        <w:rPr>
+          <w:sz w:val="28"/>
+          <w:szCs w:val="28"/>
+        </w:rPr>
+        <w:t>рабочего дня, ч;</w:t>
+      </w:r>
+    </w:p>
+    <w:p>
+      <w:pPr>
+        <w:ind w:firstLine="851"/>
+        <w:jc w:val="both"/>
+        <w:rPr>
+          <w:sz w:val="28"/>
+          <w:szCs w:val="28"/>
+        </w:rPr>
+      </w:pPr>
+      <w:r>
+        <w:rPr>
+          <w:sz w:val="28"/>
+          <w:szCs w:val="28"/>
+          <w:lang w:val="en-US"/>
+        </w:rPr>
+        <w:t>t</w:t>
+      </w:r>
+      <w:proofErr w:type="spellStart"/>
+      <w:r>
+        <w:rPr>
+          <w:sz w:val="28"/>
+          <w:szCs w:val="28"/>
+          <w:vertAlign w:val="subscript"/>
+        </w:rPr>
+        <w:t>рп</w:t>
+      </w:r>
+      <w:proofErr w:type="spellEnd"/>
+      <w:r>
+        <w:rPr>
+          <w:sz w:val="28"/>
+          <w:szCs w:val="28"/>
+          <w:vertAlign w:val="subscript"/>
+        </w:rPr>
+        <w:t xml:space="preserve">   </w:t>
+      </w:r>
+      <w:r>
+        <w:rPr>
+          <w:sz w:val="28"/>
+          <w:szCs w:val="28"/>
+        </w:rPr>
+        <w:t>=50 мин=5/6 часа.</w:t>
       </w:r>
       <w:bookmarkStart w:id="67" w:name="_GoBack"/>
       <w:bookmarkEnd w:id="67"/>
-      <w:r>
-        <w:rPr>
-          <w:sz w:val="28"/>
-          <w:szCs w:val="28"/>
-        </w:rPr>
-        <w:t xml:space="preserve"> ч;</w:t>
-      </w:r>
     </w:p>
     <w:p>
       <w:pPr>
         <w:ind w:firstLine="851"/>
         <w:jc w:val="both"/>
         <w:rPr>
-          <w:sz w:val="28"/>
-          <w:szCs w:val="28"/>
-        </w:rPr>
-      </w:pPr>
-      <w:r>
-        <w:rPr>
-          <w:sz w:val="28"/>
-          <w:szCs w:val="28"/>
-          <w:lang w:val="en-US"/>
-        </w:rPr>
-        <w:t>t</w:t>
-      </w:r>
-      <w:proofErr w:type="spellStart"/>
-      <w:r>
-        <w:rPr>
-          <w:sz w:val="28"/>
-          <w:szCs w:val="28"/>
-          <w:vertAlign w:val="subscript"/>
-        </w:rPr>
-        <w:t>рп</w:t>
-      </w:r>
-      <w:proofErr w:type="spellEnd"/>
-      <w:r>
-        <w:rPr>
-          <w:sz w:val="28"/>
-          <w:szCs w:val="28"/>
-          <w:vertAlign w:val="subscript"/>
-        </w:rPr>
-        <w:t xml:space="preserve">   </w:t>
-      </w:r>
-      <w:r>
-        <w:rPr>
-          <w:sz w:val="28"/>
-          <w:szCs w:val="28"/>
-        </w:rPr>
-        <w:t xml:space="preserve">– суммарное время регламентированных перерывов, в течение  </w:t>
-      </w:r>
+          <w:sz w:val="24"/>
+          <w:szCs w:val="28"/>
+        </w:rPr>
+      </w:pPr>
     </w:p>
     <w:p>
       <w:pPr>
         <w:ind w:firstLine="851"/>
-        <w:jc w:val="both"/>
-        <w:rPr>
-          <w:sz w:val="28"/>
-          <w:szCs w:val="28"/>
-        </w:rPr>
-      </w:pPr>
-      <w:r>
-        <w:rPr>
-          <w:sz w:val="28"/>
-          <w:szCs w:val="28"/>
-        </w:rPr>
-        <w:t>рабочего дня, ч;</w:t>
-      </w:r>
-    </w:p>
-    <w:p>
-      <w:pPr>
-        <w:ind w:firstLine="851"/>
-        <w:jc w:val="both"/>
-        <w:rPr>
-          <w:sz w:val="28"/>
-          <w:szCs w:val="28"/>
-        </w:rPr>
-      </w:pPr>
-      <w:r>
-        <w:rPr>
-          <w:sz w:val="28"/>
-          <w:szCs w:val="28"/>
-          <w:lang w:val="en-US"/>
-        </w:rPr>
-        <w:t>t</w:t>
-      </w:r>
-      <w:proofErr w:type="spellStart"/>
-      <w:r>
-        <w:rPr>
-          <w:sz w:val="28"/>
-          <w:szCs w:val="28"/>
-          <w:vertAlign w:val="subscript"/>
-        </w:rPr>
-        <w:t>рп</w:t>
-      </w:r>
-      <w:proofErr w:type="spellEnd"/>
-      <w:r>
-        <w:rPr>
-          <w:sz w:val="28"/>
-          <w:szCs w:val="28"/>
-          <w:vertAlign w:val="subscript"/>
-        </w:rPr>
-        <w:t xml:space="preserve">   </w:t>
-      </w:r>
-      <w:r>
-        <w:rPr>
-          <w:sz w:val="28"/>
-          <w:szCs w:val="28"/>
-        </w:rPr>
-        <w:t>=50 мин=5/6 часа.</w:t>
-      </w:r>
-    </w:p>
-    <w:p>
-      <w:pPr>
-        <w:ind w:firstLine="851"/>
-        <w:jc w:val="both"/>
-        <w:rPr>
-          <w:sz w:val="28"/>
-          <w:szCs w:val="28"/>
-        </w:rPr>
-      </w:pPr>
-    </w:p>
-    <w:p>
-      <w:pPr>
-        <w:ind w:firstLine="851"/>
         <w:jc w:val="center"/>
         <w:rPr>
+          <w:i/>
           <w:sz w:val="28"/>
           <w:szCs w:val="28"/>
         </w:rPr>
       </w:pPr>
       <m:oMathPara>
+        <m:oMathParaPr>
+          <m:jc m:val="center"/>
+        </m:oMathParaPr>
         <m:oMath>
           <m:r>
+            <w:rPr>
+              <w:rFonts w:ascii="Cambria Math" w:hAnsi="Cambria Math"/>
+              <w:sz w:val="32"/>
+              <w:szCs w:val="28"/>
+              <w:lang w:val="en-US"/>
+            </w:rPr>
+            <m:t>n</m:t>
+          </m:r>
+          <m:r>
             <m:rPr>
-              <m:nor/>
+              <m:sty m:val="p"/>
             </m:rPr>
             <w:rPr>
               <w:rFonts w:ascii="Cambria Math" w:hAnsi="Cambria Math"/>
-              <w:sz w:val="28"/>
+              <w:sz w:val="32"/>
               <w:szCs w:val="28"/>
             </w:rPr>
-            <m:t xml:space="preserve">n= </m:t>
+            <m:t>=</m:t>
           </m:r>
           <m:f>
             <m:fPr>
               <m:ctrlPr>
                 <w:rPr>
                   <w:rFonts w:ascii="Cambria Math" w:hAnsi="Cambria Math"/>
-                  <w:i/>
-                  <w:sz w:val="28"/>
+                  <w:sz w:val="32"/>
                   <w:szCs w:val="28"/>
                 </w:rPr>
               </m:ctrlPr>
             </m:fPr>
             <m:num>
               <m:r>
-                <m:rPr>
-                  <m:nor/>
-                </m:rPr>
                 <w:rPr>
                   <w:rFonts w:ascii="Cambria Math" w:hAnsi="Cambria Math"/>
-                  <w:sz w:val="28"/>
+                  <w:sz w:val="32"/>
                   <w:szCs w:val="28"/>
+                  <w:lang w:val="en-US"/>
                 </w:rPr>
-                <m:t>300,83</m:t>
+                <m:t>320.8</m:t>
               </m:r>
             </m:num>
             <m:den>
               <m:r>
-                <m:rPr>
-                  <m:nor/>
-                </m:rPr>
                 <w:rPr>
                   <w:rFonts w:ascii="Cambria Math" w:hAnsi="Cambria Math"/>
-                  <w:sz w:val="28"/>
+                  <w:sz w:val="32"/>
                   <w:szCs w:val="28"/>
                 </w:rPr>
-                <m:t>8-0,83</m:t>
+                <m:t>(8-0.83</m:t>
+              </m:r>
+              <m:r>
+                <w:rPr>
+                  <w:rFonts w:ascii="Cambria Math" w:hAnsi="Cambria Math"/>
+                  <w:sz w:val="32"/>
+                  <w:szCs w:val="28"/>
+                  <w:lang w:val="en-US"/>
+                </w:rPr>
+                <m:t>)</m:t>
               </m:r>
             </m:den>
           </m:f>
           <m:r>
-            <m:rPr>
-              <m:nor/>
-            </m:rPr>
+            <w:rPr>
+              <w:rFonts w:ascii="Cambria Math" w:hAnsi="Cambria Math"/>
+              <w:sz w:val="32"/>
+              <w:szCs w:val="28"/>
+            </w:rPr>
+            <m:t>=44.7</m:t>
+          </m:r>
+          <m:r>
+            <w:rPr>
+              <w:rFonts w:ascii="Cambria Math" w:hAnsi="Cambria Math"/>
+              <w:sz w:val="32"/>
+              <w:szCs w:val="28"/>
+            </w:rPr>
+            <m:t>4</m:t>
+          </m:r>
+        </m:oMath>
+      </m:oMathPara>
+    </w:p>
+    <w:p>
+      <w:pPr>
+        <w:ind w:firstLine="851"/>
+        <w:jc w:val="both"/>
+        <w:rPr>
+          <w:sz w:val="24"/>
+          <w:szCs w:val="28"/>
+        </w:rPr>
+      </w:pPr>
+    </w:p>
+    <w:p>
+      <w:pPr>
+        <w:ind w:firstLine="851"/>
+        <w:jc w:val="both"/>
+        <w:rPr>
+          <w:sz w:val="28"/>
+          <w:szCs w:val="28"/>
+        </w:rPr>
+      </w:pPr>
+      <w:r>
+        <w:rPr>
+          <w:sz w:val="28"/>
+          <w:szCs w:val="28"/>
+        </w:rPr>
+        <w:t>Для нахождения суммарной продолжительности регламентированных перерывов в течение всего времени разработки программного модуля</w:t>
+      </w:r>
+    </w:p>
+    <w:p>
+      <w:pPr>
+        <w:ind w:firstLine="851"/>
+        <w:jc w:val="both"/>
+        <w:rPr>
+          <w:sz w:val="24"/>
+          <w:szCs w:val="28"/>
+        </w:rPr>
+      </w:pPr>
+    </w:p>
+    <w:p>
+      <w:pPr>
+        <w:ind w:left="3229" w:firstLine="851"/>
+        <w:rPr>
+          <w:sz w:val="28"/>
+          <w:szCs w:val="28"/>
+        </w:rPr>
+      </w:pPr>
+      <m:oMath>
+        <m:sSub>
+          <m:sSubPr>
+            <m:ctrlPr>
+              <w:rPr>
+                <w:rFonts w:ascii="Cambria Math" w:hAnsi="Cambria Math"/>
+                <w:i/>
+                <w:sz w:val="28"/>
+                <w:szCs w:val="28"/>
+                <w:vertAlign w:val="subscript"/>
+              </w:rPr>
+            </m:ctrlPr>
+          </m:sSubPr>
+          <m:e>
+            <m:r>
+              <w:rPr>
+                <w:rFonts w:ascii="Cambria Math" w:hAnsi="Cambria Math"/>
+                <w:sz w:val="28"/>
+                <w:szCs w:val="28"/>
+                <w:vertAlign w:val="subscript"/>
+              </w:rPr>
+              <m:t>Т</m:t>
+            </m:r>
+          </m:e>
+          <m:sub>
+            <m:r>
+              <w:rPr>
+                <w:rFonts w:ascii="Cambria Math" w:hAnsi="Cambria Math"/>
+                <w:sz w:val="28"/>
+                <w:szCs w:val="28"/>
+                <w:vertAlign w:val="subscript"/>
+              </w:rPr>
+              <m:t>рп</m:t>
+            </m:r>
+          </m:sub>
+        </m:sSub>
+        <m:r>
+          <w:rPr>
+            <w:rFonts w:ascii="Cambria Math" w:hAnsi="Cambria Math"/>
+            <w:sz w:val="28"/>
+            <w:szCs w:val="28"/>
+            <w:vertAlign w:val="subscript"/>
+          </w:rPr>
+          <m:t>=</m:t>
+        </m:r>
+        <m:r>
+          <w:rPr>
+            <w:rFonts w:ascii="Cambria Math" w:hAnsi="Cambria Math"/>
+            <w:sz w:val="28"/>
+            <w:szCs w:val="28"/>
+            <w:vertAlign w:val="subscript"/>
+            <w:lang w:val="en-US"/>
+          </w:rPr>
+          <m:t>n×</m:t>
+        </m:r>
+        <m:sSub>
+          <m:sSubPr>
+            <m:ctrlPr>
+              <w:rPr>
+                <w:rFonts w:ascii="Cambria Math" w:hAnsi="Cambria Math"/>
+                <w:i/>
+                <w:sz w:val="28"/>
+                <w:szCs w:val="28"/>
+                <w:vertAlign w:val="subscript"/>
+                <w:lang w:val="en-US"/>
+              </w:rPr>
+            </m:ctrlPr>
+          </m:sSubPr>
+          <m:e>
+            <m:r>
+              <w:rPr>
+                <w:rFonts w:ascii="Cambria Math" w:hAnsi="Cambria Math"/>
+                <w:sz w:val="28"/>
+                <w:szCs w:val="28"/>
+                <w:vertAlign w:val="subscript"/>
+                <w:lang w:val="en-US"/>
+              </w:rPr>
+              <m:t>t</m:t>
+            </m:r>
+          </m:e>
+          <m:sub>
+            <m:r>
+              <w:rPr>
+                <w:rFonts w:ascii="Cambria Math" w:hAnsi="Cambria Math"/>
+                <w:sz w:val="28"/>
+                <w:szCs w:val="28"/>
+                <w:vertAlign w:val="subscript"/>
+              </w:rPr>
+              <m:t>рп</m:t>
+            </m:r>
+          </m:sub>
+        </m:sSub>
+      </m:oMath>
+      <w:r>
+        <w:rPr>
+          <w:sz w:val="28"/>
+          <w:szCs w:val="28"/>
+          <w:vertAlign w:val="subscript"/>
+        </w:rPr>
+        <w:tab/>
+      </w:r>
+      <w:r>
+        <w:rPr>
+          <w:sz w:val="28"/>
+          <w:szCs w:val="28"/>
+          <w:vertAlign w:val="subscript"/>
+        </w:rPr>
+        <w:tab/>
+      </w:r>
+      <w:r>
+        <w:rPr>
+          <w:sz w:val="28"/>
+          <w:szCs w:val="28"/>
+          <w:vertAlign w:val="subscript"/>
+        </w:rPr>
+        <w:tab/>
+      </w:r>
+      <w:r>
+        <w:rPr>
+          <w:sz w:val="28"/>
+          <w:szCs w:val="28"/>
+          <w:vertAlign w:val="subscript"/>
+        </w:rPr>
+        <w:tab/>
+      </w:r>
+      <w:r>
+        <w:rPr>
+          <w:sz w:val="28"/>
+          <w:szCs w:val="28"/>
+          <w:vertAlign w:val="subscript"/>
+        </w:rPr>
+        <w:tab/>
+        <w:t xml:space="preserve"> </w:t>
+      </w:r>
+      <w:r>
+        <w:rPr>
+          <w:sz w:val="28"/>
+          <w:szCs w:val="28"/>
+        </w:rPr>
+        <w:t>(2)</w:t>
+      </w:r>
+    </w:p>
+    <w:p>
+      <w:pPr>
+        <w:ind w:firstLine="851"/>
+        <w:rPr>
+          <w:i/>
+          <w:sz w:val="24"/>
+          <w:szCs w:val="28"/>
+        </w:rPr>
+      </w:pPr>
+    </w:p>
+    <w:p>
+      <w:pPr>
+        <w:ind w:firstLine="851"/>
+        <w:jc w:val="both"/>
+        <w:rPr>
+          <w:sz w:val="28"/>
+          <w:szCs w:val="28"/>
+        </w:rPr>
+      </w:pPr>
+      <w:r>
+        <w:rPr>
+          <w:sz w:val="28"/>
+          <w:szCs w:val="28"/>
+        </w:rPr>
+        <w:t xml:space="preserve">где </w:t>
+      </w:r>
+      <w:proofErr w:type="spellStart"/>
+      <w:r>
+        <w:rPr>
+          <w:sz w:val="28"/>
+          <w:szCs w:val="28"/>
+        </w:rPr>
+        <w:t>Трп</w:t>
+      </w:r>
+      <w:proofErr w:type="spellEnd"/>
+      <w:r>
+        <w:rPr>
+          <w:sz w:val="28"/>
+          <w:szCs w:val="28"/>
+        </w:rPr>
+        <w:t xml:space="preserve"> – суммарная продолжительность регламентированных перерывов в течение всего времени разработки программного модуля, ч.</w:t>
+      </w:r>
+    </w:p>
+    <w:p>
+      <w:pPr>
+        <w:ind w:firstLine="851"/>
+        <w:jc w:val="both"/>
+        <w:rPr>
+          <w:sz w:val="24"/>
+          <w:szCs w:val="28"/>
+        </w:rPr>
+      </w:pPr>
+    </w:p>
+    <w:p>
+      <w:pPr>
+        <w:ind w:left="3229" w:firstLine="851"/>
+        <w:jc w:val="center"/>
+        <w:rPr>
+          <w:sz w:val="28"/>
+          <w:szCs w:val="28"/>
+        </w:rPr>
+      </w:pPr>
+      <m:oMathPara>
+        <m:oMathParaPr>
+          <m:jc m:val="left"/>
+        </m:oMathParaPr>
+        <m:oMath>
+          <m:r>
             <w:rPr>
               <w:rFonts w:ascii="Cambria Math" w:hAnsi="Cambria Math"/>
               <w:sz w:val="28"/>
               <w:szCs w:val="28"/>
             </w:rPr>
-            <m:t>=38</m:t>
+            <m:t>Трп=</m:t>
+          </m:r>
+          <m:r>
+            <w:rPr>
+              <w:rFonts w:ascii="Cambria Math" w:hAnsi="Cambria Math"/>
+              <w:sz w:val="28"/>
+              <w:szCs w:val="28"/>
+            </w:rPr>
+            <m:t>44,74</m:t>
+          </m:r>
+          <m:r>
+            <w:rPr>
+              <w:rFonts w:ascii="Cambria Math" w:hAnsi="Cambria Math"/>
+              <w:sz w:val="28"/>
+              <w:szCs w:val="28"/>
+            </w:rPr>
+            <m:t xml:space="preserve"> ×0,83=3</m:t>
+          </m:r>
+          <m:r>
+            <w:rPr>
+              <w:rFonts w:ascii="Cambria Math" w:hAnsi="Cambria Math"/>
+              <w:sz w:val="28"/>
+              <w:szCs w:val="28"/>
+            </w:rPr>
+            <m:t>7</m:t>
+          </m:r>
+          <m:r>
+            <w:rPr>
+              <w:rFonts w:ascii="Cambria Math" w:hAnsi="Cambria Math"/>
+              <w:sz w:val="28"/>
+              <w:szCs w:val="28"/>
+            </w:rPr>
+            <m:t>,</m:t>
+          </m:r>
+          <m:r>
+            <w:rPr>
+              <w:rFonts w:ascii="Cambria Math" w:hAnsi="Cambria Math"/>
+              <w:sz w:val="28"/>
+              <w:szCs w:val="28"/>
+            </w:rPr>
+            <m:t>13</m:t>
+          </m:r>
+          <m:r>
+            <w:rPr>
+              <w:rFonts w:ascii="Cambria Math" w:hAnsi="Cambria Math"/>
+              <w:sz w:val="28"/>
+              <w:szCs w:val="28"/>
+            </w:rPr>
+            <m:t xml:space="preserve"> ч</m:t>
+          </m:r>
+          <m:r>
+            <w:rPr>
+              <w:rFonts w:ascii="Cambria Math" w:hAnsi="Cambria Math"/>
+              <w:sz w:val="28"/>
+              <w:szCs w:val="28"/>
+            </w:rPr>
+            <m:t>.</m:t>
           </m:r>
         </m:oMath>
       </m:oMathPara>
@@ -16681,7 +16776,7 @@
         <w:ind w:firstLine="851"/>
         <w:jc w:val="both"/>
         <w:rPr>
-          <w:sz w:val="28"/>
+          <w:sz w:val="24"/>
           <w:szCs w:val="28"/>
         </w:rPr>
       </w:pPr>
@@ -16700,7 +16795,7 @@
           <w:sz w:val="28"/>
           <w:szCs w:val="28"/>
         </w:rPr>
-        <w:t>Для нахождения суммарной продолжительности регламентированных перерывов в течение всего времени разработки программного модуля</w:t>
+        <w:t>Экономия электроэнергии рассчитывается по формуле</w:t>
       </w:r>
     </w:p>
     <w:p>
@@ -16708,35 +16803,52 @@
         <w:ind w:firstLine="851"/>
         <w:jc w:val="both"/>
         <w:rPr>
-          <w:sz w:val="28"/>
+          <w:sz w:val="24"/>
           <w:szCs w:val="28"/>
         </w:rPr>
       </w:pPr>
     </w:p>
     <w:p>
       <w:pPr>
-        <w:ind w:firstLine="851"/>
-        <w:jc w:val="center"/>
-        <w:rPr>
-          <w:i/>
-          <w:sz w:val="28"/>
-          <w:szCs w:val="28"/>
-        </w:rPr>
-      </w:pPr>
-      <w:proofErr w:type="spellStart"/>
+        <w:ind w:left="2549" w:firstLine="851"/>
+        <w:jc w:val="both"/>
+        <w:rPr>
+          <w:sz w:val="28"/>
+          <w:szCs w:val="28"/>
+        </w:rPr>
+      </w:pPr>
       <m:oMath>
-        <m:r>
-          <m:rPr>
-            <m:nor/>
-          </m:rPr>
-          <w:rPr>
-            <w:rFonts w:ascii="Cambria Math" w:hAnsi="Cambria Math"/>
-            <w:sz w:val="28"/>
-            <w:szCs w:val="28"/>
-          </w:rPr>
-          <m:t>Трп</m:t>
-        </m:r>
-        <w:proofErr w:type="spellEnd"/>
+        <m:sSub>
+          <m:sSubPr>
+            <m:ctrlPr>
+              <w:rPr>
+                <w:rFonts w:ascii="Cambria Math" w:hAnsi="Cambria Math"/>
+                <w:sz w:val="28"/>
+                <w:szCs w:val="28"/>
+              </w:rPr>
+            </m:ctrlPr>
+          </m:sSubPr>
+          <m:e>
+            <m:r>
+              <w:rPr>
+                <w:rFonts w:ascii="Cambria Math" w:hAnsi="Cambria Math"/>
+                <w:sz w:val="28"/>
+                <w:szCs w:val="28"/>
+              </w:rPr>
+              <m:t>С</m:t>
+            </m:r>
+          </m:e>
+          <m:sub>
+            <m:r>
+              <w:rPr>
+                <w:rFonts w:ascii="Cambria Math" w:hAnsi="Cambria Math"/>
+                <w:sz w:val="28"/>
+                <w:szCs w:val="28"/>
+              </w:rPr>
+              <m:t>эн</m:t>
+            </m:r>
+          </m:sub>
+        </m:sSub>
         <m:r>
           <m:rPr>
             <m:nor/>
@@ -16748,60 +16860,29 @@
           </w:rPr>
           <m:t xml:space="preserve"> = </m:t>
         </m:r>
-        <m:r>
-          <m:rPr>
-            <m:nor/>
-          </m:rPr>
-          <w:rPr>
-            <w:rFonts w:ascii="Cambria Math" w:hAnsi="Cambria Math"/>
-            <w:sz w:val="28"/>
-            <w:szCs w:val="28"/>
-            <w:lang w:val="en-US"/>
-          </w:rPr>
-          <m:t>n</m:t>
-        </m:r>
-        <m:r>
-          <m:rPr>
-            <m:nor/>
-          </m:rPr>
-          <w:rPr>
-            <w:rFonts w:ascii="Cambria Math" w:hAnsi="Cambria Math"/>
-            <w:sz w:val="28"/>
-            <w:szCs w:val="28"/>
-          </w:rPr>
-          <m:t>×</m:t>
-        </m:r>
         <m:sSub>
           <m:sSubPr>
             <m:ctrlPr>
               <w:rPr>
                 <w:rFonts w:ascii="Cambria Math" w:hAnsi="Cambria Math"/>
-                <w:sz w:val="28"/>
-                <w:szCs w:val="28"/>
-                <w:lang w:val="en-US"/>
+                <w:i/>
+                <w:sz w:val="28"/>
+                <w:szCs w:val="28"/>
               </w:rPr>
             </m:ctrlPr>
           </m:sSubPr>
           <m:e>
             <m:r>
-              <m:rPr>
-                <m:nor/>
-              </m:rPr>
               <w:rPr>
                 <w:rFonts w:ascii="Cambria Math" w:hAnsi="Cambria Math"/>
                 <w:sz w:val="28"/>
                 <w:szCs w:val="28"/>
-                <w:lang w:val="en-US"/>
-              </w:rPr>
-              <m:t>t</m:t>
+              </w:rPr>
+              <m:t>Т</m:t>
             </m:r>
           </m:e>
           <m:sub>
-            <w:proofErr w:type="spellStart"/>
             <m:r>
-              <m:rPr>
-                <m:nor/>
-              </m:rPr>
               <w:rPr>
                 <w:rFonts w:ascii="Cambria Math" w:hAnsi="Cambria Math"/>
                 <w:sz w:val="28"/>
@@ -16809,235 +16890,8 @@
               </w:rPr>
               <m:t>рп</m:t>
             </m:r>
-            <w:proofErr w:type="spellEnd"/>
           </m:sub>
         </m:sSub>
-      </m:oMath>
-      <w:r>
-        <w:rPr>
-          <w:sz w:val="28"/>
-          <w:szCs w:val="28"/>
-          <w:vertAlign w:val="subscript"/>
-        </w:rPr>
-        <w:t>,</w:t>
-      </w:r>
-      <w:r>
-        <w:rPr>
-          <w:sz w:val="28"/>
-          <w:szCs w:val="28"/>
-          <w:vertAlign w:val="subscript"/>
-        </w:rPr>
-        <w:tab/>
-      </w:r>
-      <w:r>
-        <w:rPr>
-          <w:sz w:val="28"/>
-          <w:szCs w:val="28"/>
-          <w:vertAlign w:val="subscript"/>
-        </w:rPr>
-        <w:tab/>
-      </w:r>
-      <w:r>
-        <w:rPr>
-          <w:sz w:val="28"/>
-          <w:szCs w:val="28"/>
-          <w:vertAlign w:val="subscript"/>
-        </w:rPr>
-        <w:tab/>
-      </w:r>
-      <w:r>
-        <w:rPr>
-          <w:sz w:val="28"/>
-          <w:szCs w:val="28"/>
-          <w:vertAlign w:val="subscript"/>
-        </w:rPr>
-        <w:tab/>
-        <w:t xml:space="preserve">                                 </w:t>
-      </w:r>
-      <w:proofErr w:type="gramStart"/>
-      <w:r>
-        <w:rPr>
-          <w:sz w:val="28"/>
-          <w:szCs w:val="28"/>
-          <w:vertAlign w:val="subscript"/>
-        </w:rPr>
-        <w:t xml:space="preserve">   </w:t>
-      </w:r>
-      <w:r>
-        <w:rPr>
-          <w:sz w:val="28"/>
-          <w:szCs w:val="28"/>
-        </w:rPr>
-        <w:t>(</w:t>
-      </w:r>
-      <w:proofErr w:type="gramEnd"/>
-      <w:r>
-        <w:rPr>
-          <w:sz w:val="28"/>
-          <w:szCs w:val="28"/>
-        </w:rPr>
-        <w:t>2)</w:t>
-      </w:r>
-    </w:p>
-    <w:p>
-      <w:pPr>
-        <w:ind w:firstLine="851"/>
-        <w:jc w:val="both"/>
-        <w:rPr>
-          <w:sz w:val="28"/>
-          <w:szCs w:val="28"/>
-        </w:rPr>
-      </w:pPr>
-      <w:r>
-        <w:rPr>
-          <w:sz w:val="28"/>
-          <w:szCs w:val="28"/>
-        </w:rPr>
-        <w:t xml:space="preserve">где </w:t>
-      </w:r>
-      <w:proofErr w:type="spellStart"/>
-      <w:r>
-        <w:rPr>
-          <w:sz w:val="28"/>
-          <w:szCs w:val="28"/>
-        </w:rPr>
-        <w:t>Трп</w:t>
-      </w:r>
-      <w:proofErr w:type="spellEnd"/>
-      <w:r>
-        <w:rPr>
-          <w:sz w:val="28"/>
-          <w:szCs w:val="28"/>
-        </w:rPr>
-        <w:t xml:space="preserve"> – суммарная продолжительность регламентированных перерывов в течение всего времени разработки программного модуля, ч.</w:t>
-      </w:r>
-    </w:p>
-    <w:p>
-      <w:pPr>
-        <w:ind w:firstLine="851"/>
-        <w:jc w:val="both"/>
-        <w:rPr>
-          <w:sz w:val="28"/>
-          <w:szCs w:val="28"/>
-        </w:rPr>
-      </w:pPr>
-    </w:p>
-    <w:p>
-      <w:pPr>
-        <w:ind w:firstLine="851"/>
-        <w:jc w:val="center"/>
-        <w:rPr>
-          <w:sz w:val="28"/>
-          <w:szCs w:val="28"/>
-        </w:rPr>
-      </w:pPr>
-      <m:oMathPara>
-        <m:oMathParaPr>
-          <m:jc m:val="center"/>
-        </m:oMathParaPr>
-        <m:oMath>
-          <m:r>
-            <w:rPr>
-              <w:rFonts w:ascii="Cambria Math" w:hAnsi="Cambria Math"/>
-              <w:sz w:val="28"/>
-              <w:szCs w:val="28"/>
-            </w:rPr>
-            <m:t>Трп=38 ×0,83=31,54 ч.</m:t>
-          </m:r>
-        </m:oMath>
-      </m:oMathPara>
-    </w:p>
-    <w:p>
-      <w:pPr>
-        <w:ind w:firstLine="851"/>
-        <w:jc w:val="both"/>
-        <w:rPr>
-          <w:sz w:val="28"/>
-          <w:szCs w:val="28"/>
-        </w:rPr>
-      </w:pPr>
-    </w:p>
-    <w:p>
-      <w:pPr>
-        <w:ind w:firstLine="851"/>
-        <w:jc w:val="both"/>
-        <w:rPr>
-          <w:sz w:val="28"/>
-          <w:szCs w:val="28"/>
-        </w:rPr>
-      </w:pPr>
-      <w:r>
-        <w:rPr>
-          <w:sz w:val="28"/>
-          <w:szCs w:val="28"/>
-        </w:rPr>
-        <w:t>Экономия электроэнергии рассчитывается по формуле</w:t>
-      </w:r>
-    </w:p>
-    <w:p>
-      <w:pPr>
-        <w:ind w:firstLine="851"/>
-        <w:jc w:val="both"/>
-        <w:rPr>
-          <w:sz w:val="28"/>
-          <w:szCs w:val="28"/>
-        </w:rPr>
-      </w:pPr>
-    </w:p>
-    <w:p>
-      <w:pPr>
-        <w:ind w:firstLine="851"/>
-        <w:jc w:val="both"/>
-        <w:rPr>
-          <w:sz w:val="28"/>
-          <w:szCs w:val="28"/>
-        </w:rPr>
-      </w:pPr>
-      <w:r>
-        <w:rPr>
-          <w:sz w:val="28"/>
-          <w:szCs w:val="28"/>
-        </w:rPr>
-        <w:t xml:space="preserve">                            </w:t>
-      </w:r>
-      <w:proofErr w:type="spellStart"/>
-      <m:oMath>
-        <m:r>
-          <m:rPr>
-            <m:nor/>
-          </m:rPr>
-          <w:rPr>
-            <w:rFonts w:ascii="Cambria Math" w:hAnsi="Cambria Math"/>
-            <w:sz w:val="28"/>
-            <w:szCs w:val="28"/>
-          </w:rPr>
-          <m:t>Сэн</m:t>
-        </m:r>
-        <w:proofErr w:type="spellEnd"/>
-        <m:r>
-          <m:rPr>
-            <m:nor/>
-          </m:rPr>
-          <w:rPr>
-            <w:rFonts w:ascii="Cambria Math" w:hAnsi="Cambria Math"/>
-            <w:sz w:val="28"/>
-            <w:szCs w:val="28"/>
-          </w:rPr>
-          <m:t xml:space="preserve"> = </m:t>
-        </m:r>
-        <w:proofErr w:type="spellStart"/>
-        <m:r>
-          <m:rPr>
-            <m:nor/>
-          </m:rPr>
-          <w:rPr>
-            <w:rFonts w:ascii="Cambria Math" w:hAnsi="Cambria Math"/>
-            <w:sz w:val="28"/>
-            <w:szCs w:val="28"/>
-          </w:rPr>
-          <m:t>Трп</m:t>
-        </m:r>
-        <w:proofErr w:type="spellEnd"/>
         <m:r>
           <m:rPr>
             <m:nor/>
@@ -17061,6 +16915,40 @@
             </m:ctrlPr>
           </m:dPr>
           <m:e>
+            <m:sSub>
+              <m:sSubPr>
+                <m:ctrlPr>
+                  <w:rPr>
+                    <w:rFonts w:ascii="Cambria Math" w:hAnsi="Cambria Math"/>
+                    <w:i/>
+                    <w:sz w:val="28"/>
+                    <w:szCs w:val="28"/>
+                    <w:lang w:val="en-US"/>
+                  </w:rPr>
+                </m:ctrlPr>
+              </m:sSubPr>
+              <m:e>
+                <m:r>
+                  <w:rPr>
+                    <w:rFonts w:ascii="Cambria Math" w:hAnsi="Cambria Math"/>
+                    <w:sz w:val="28"/>
+                    <w:szCs w:val="28"/>
+                    <w:lang w:val="en-US"/>
+                  </w:rPr>
+                  <m:t>W</m:t>
+                </m:r>
+              </m:e>
+              <m:sub>
+                <m:r>
+                  <w:rPr>
+                    <w:rFonts w:ascii="Cambria Math" w:hAnsi="Cambria Math"/>
+                    <w:sz w:val="28"/>
+                    <w:szCs w:val="28"/>
+                  </w:rPr>
+                  <m:t>пк</m:t>
+                </m:r>
+              </m:sub>
+            </m:sSub>
             <m:r>
               <m:rPr>
                 <m:nor/>
@@ -17069,59 +16957,42 @@
                 <w:rFonts w:ascii="Cambria Math" w:hAnsi="Cambria Math"/>
                 <w:sz w:val="28"/>
                 <w:szCs w:val="28"/>
-                <w:lang w:val="en-US"/>
-              </w:rPr>
-              <m:t>W</m:t>
-            </m:r>
-            <w:proofErr w:type="spellStart"/>
-            <m:r>
-              <m:rPr>
-                <m:nor/>
-              </m:rPr>
-              <w:rPr>
-                <w:rFonts w:ascii="Cambria Math" w:hAnsi="Cambria Math"/>
-                <w:sz w:val="28"/>
-                <w:szCs w:val="28"/>
-              </w:rPr>
-              <m:t>пк</m:t>
-            </m:r>
-            <w:proofErr w:type="spellEnd"/>
-            <m:r>
-              <m:rPr>
-                <m:nor/>
-              </m:rPr>
-              <w:rPr>
-                <w:rFonts w:ascii="Cambria Math" w:hAnsi="Cambria Math"/>
-                <w:sz w:val="28"/>
-                <w:szCs w:val="28"/>
               </w:rPr>
               <m:t>-</m:t>
             </m:r>
-            <m:r>
-              <m:rPr>
-                <m:nor/>
-              </m:rPr>
-              <w:rPr>
-                <w:rFonts w:ascii="Cambria Math" w:hAnsi="Cambria Math"/>
-                <w:sz w:val="28"/>
-                <w:szCs w:val="28"/>
-                <w:lang w:val="en-US"/>
-              </w:rPr>
-              <m:t>W</m:t>
-            </m:r>
-            <w:proofErr w:type="spellStart"/>
-            <m:r>
-              <m:rPr>
-                <m:nor/>
-              </m:rPr>
-              <w:rPr>
-                <w:rFonts w:ascii="Cambria Math" w:hAnsi="Cambria Math"/>
-                <w:sz w:val="28"/>
-                <w:szCs w:val="28"/>
-              </w:rPr>
-              <m:t>сп</m:t>
-            </m:r>
-            <w:proofErr w:type="spellEnd"/>
+            <m:sSub>
+              <m:sSubPr>
+                <m:ctrlPr>
+                  <w:rPr>
+                    <w:rFonts w:ascii="Cambria Math" w:hAnsi="Cambria Math"/>
+                    <w:i/>
+                    <w:sz w:val="28"/>
+                    <w:szCs w:val="28"/>
+                  </w:rPr>
+                </m:ctrlPr>
+              </m:sSubPr>
+              <m:e>
+                <m:r>
+                  <w:rPr>
+                    <w:rFonts w:ascii="Cambria Math" w:hAnsi="Cambria Math"/>
+                    <w:sz w:val="28"/>
+                    <w:szCs w:val="28"/>
+                    <w:lang w:val="en-US"/>
+                  </w:rPr>
+                  <m:t>W</m:t>
+                </m:r>
+              </m:e>
+              <m:sub>
+                <m:r>
+                  <w:rPr>
+                    <w:rFonts w:ascii="Cambria Math" w:hAnsi="Cambria Math"/>
+                    <w:sz w:val="28"/>
+                    <w:szCs w:val="28"/>
+                  </w:rPr>
+                  <m:t>сп</m:t>
+                </m:r>
+              </m:sub>
+            </m:sSub>
           </m:e>
         </m:d>
         <m:r>
@@ -17135,47 +17006,80 @@
           </w:rPr>
           <m:t xml:space="preserve"> ×</m:t>
         </m:r>
-        <w:proofErr w:type="spellStart"/>
-        <m:r>
-          <m:rPr>
-            <m:nor/>
-          </m:rPr>
-          <w:rPr>
-            <w:rFonts w:ascii="Cambria Math" w:hAnsi="Cambria Math"/>
-            <w:sz w:val="28"/>
-            <w:szCs w:val="28"/>
-          </w:rPr>
-          <m:t>Сэ</m:t>
-        </m:r>
+        <m:sSub>
+          <m:sSubPr>
+            <m:ctrlPr>
+              <w:rPr>
+                <w:rFonts w:ascii="Cambria Math" w:hAnsi="Cambria Math"/>
+                <w:i/>
+                <w:sz w:val="28"/>
+                <w:szCs w:val="28"/>
+              </w:rPr>
+            </m:ctrlPr>
+          </m:sSubPr>
+          <m:e>
+            <m:r>
+              <w:rPr>
+                <w:rFonts w:ascii="Cambria Math" w:hAnsi="Cambria Math"/>
+                <w:sz w:val="28"/>
+                <w:szCs w:val="28"/>
+              </w:rPr>
+              <m:t>C</m:t>
+            </m:r>
+          </m:e>
+          <m:sub>
+            <m:r>
+              <w:rPr>
+                <w:rFonts w:ascii="Cambria Math" w:hAnsi="Cambria Math"/>
+                <w:sz w:val="28"/>
+                <w:szCs w:val="28"/>
+              </w:rPr>
+              <m:t>э</m:t>
+            </m:r>
+          </m:sub>
+        </m:sSub>
       </m:oMath>
-      <w:proofErr w:type="spellEnd"/>
-      <w:proofErr w:type="gramStart"/>
-      <w:r>
-        <w:rPr>
-          <w:sz w:val="28"/>
-          <w:szCs w:val="28"/>
-        </w:rPr>
-        <w:t xml:space="preserve">,   </w:t>
-      </w:r>
-      <w:proofErr w:type="gramEnd"/>
-      <w:r>
-        <w:rPr>
-          <w:sz w:val="28"/>
-          <w:szCs w:val="28"/>
-        </w:rPr>
-        <w:t xml:space="preserve">     </w:t>
-      </w:r>
       <w:r>
         <w:rPr>
           <w:sz w:val="28"/>
           <w:szCs w:val="28"/>
         </w:rPr>
         <w:tab/>
-        <w:t xml:space="preserve">                              (3)</w:t>
+      </w:r>
+      <w:r>
+        <w:rPr>
+          <w:sz w:val="28"/>
+          <w:szCs w:val="28"/>
+        </w:rPr>
+        <w:tab/>
+      </w:r>
+      <w:r>
+        <w:rPr>
+          <w:sz w:val="28"/>
+          <w:szCs w:val="28"/>
+        </w:rPr>
+        <w:tab/>
+      </w:r>
+      <w:r>
+        <w:rPr>
+          <w:sz w:val="28"/>
+          <w:szCs w:val="28"/>
+        </w:rPr>
+        <w:t>(3)</w:t>
       </w:r>
     </w:p>
     <w:p>
       <w:pPr>
+        <w:ind w:left="2549" w:firstLine="851"/>
+        <w:jc w:val="both"/>
+        <w:rPr>
+          <w:sz w:val="28"/>
+          <w:szCs w:val="28"/>
+        </w:rPr>
+      </w:pPr>
+    </w:p>
+    <w:p>
+      <w:pPr>
         <w:ind w:firstLine="851"/>
         <w:jc w:val="both"/>
         <w:rPr>
@@ -17203,6 +17107,7 @@
         <w:rPr>
           <w:sz w:val="28"/>
           <w:szCs w:val="28"/>
+          <w:vertAlign w:val="subscript"/>
         </w:rPr>
         <w:t>пк</w:t>
       </w:r>
@@ -17237,6 +17142,7 @@
         <w:rPr>
           <w:sz w:val="28"/>
           <w:szCs w:val="28"/>
+          <w:vertAlign w:val="subscript"/>
         </w:rPr>
         <w:t>сп</w:t>
       </w:r>
@@ -17271,6 +17177,7 @@
         <w:rPr>
           <w:sz w:val="28"/>
           <w:szCs w:val="28"/>
+          <w:vertAlign w:val="subscript"/>
         </w:rPr>
         <w:t>пк</w:t>
       </w:r>
@@ -17279,8 +17186,16 @@
         <w:rPr>
           <w:sz w:val="28"/>
           <w:szCs w:val="28"/>
-        </w:rPr>
-        <w:t xml:space="preserve"> = 0,4 кВт;</w:t>
+          <w:vertAlign w:val="subscript"/>
+        </w:rPr>
+        <w:t xml:space="preserve"> </w:t>
+      </w:r>
+      <w:r>
+        <w:rPr>
+          <w:sz w:val="28"/>
+          <w:szCs w:val="28"/>
+        </w:rPr>
+        <w:t>= 0,4 кВт;</w:t>
       </w:r>
     </w:p>
     <w:p>
@@ -17305,6 +17220,7 @@
         <w:rPr>
           <w:sz w:val="28"/>
           <w:szCs w:val="28"/>
+          <w:vertAlign w:val="subscript"/>
         </w:rPr>
         <w:t>сп</w:t>
       </w:r>
@@ -17332,7 +17248,15 @@
           <w:sz w:val="28"/>
           <w:szCs w:val="28"/>
         </w:rPr>
-        <w:t>Сэ</w:t>
+        <w:t>С</w:t>
+      </w:r>
+      <w:r>
+        <w:rPr>
+          <w:sz w:val="28"/>
+          <w:szCs w:val="28"/>
+          <w:vertAlign w:val="subscript"/>
+        </w:rPr>
+        <w:t>э</w:t>
       </w:r>
       <w:proofErr w:type="spellEnd"/>
       <w:r>
@@ -17374,7 +17298,35 @@
           <w:sz w:val="28"/>
           <w:szCs w:val="28"/>
         </w:rPr>
-        <w:t xml:space="preserve"> = 31,54 х (0,40 – 0,16) х </w:t>
+        <w:t xml:space="preserve"> = 3</w:t>
+      </w:r>
+      <w:r>
+        <w:rPr>
+          <w:sz w:val="28"/>
+          <w:szCs w:val="28"/>
+        </w:rPr>
+        <w:t>7</w:t>
+      </w:r>
+      <w:r>
+        <w:rPr>
+          <w:sz w:val="28"/>
+          <w:szCs w:val="28"/>
+        </w:rPr>
+        <w:t>,</w:t>
+      </w:r>
+      <w:r>
+        <w:rPr>
+          <w:sz w:val="28"/>
+          <w:szCs w:val="28"/>
+        </w:rPr>
+        <w:t>13</w:t>
+      </w:r>
+      <w:r>
+        <w:rPr>
+          <w:sz w:val="28"/>
+          <w:szCs w:val="28"/>
+        </w:rPr>
+        <w:t xml:space="preserve"> х (0,40 – 0,16) х </w:t>
       </w:r>
       <w:r>
         <w:rPr>
@@ -17388,7 +17340,132 @@
           <w:sz w:val="28"/>
           <w:szCs w:val="28"/>
         </w:rPr>
-        <w:t xml:space="preserve"> = 9,61 руб.</w:t>
+        <w:t xml:space="preserve"> = </w:t>
+      </w:r>
+      <w:r>
+        <w:rPr>
+          <w:sz w:val="28"/>
+          <w:szCs w:val="28"/>
+        </w:rPr>
+        <w:t>8,92</w:t>
+      </w:r>
+      <w:r>
+        <w:rPr>
+          <w:sz w:val="28"/>
+          <w:szCs w:val="28"/>
+        </w:rPr>
+        <w:t xml:space="preserve"> руб.</w:t>
+      </w:r>
+    </w:p>
+    <w:p>
+      <w:pPr>
+        <w:ind w:firstLine="851"/>
+        <w:jc w:val="both"/>
+        <w:rPr>
+          <w:sz w:val="28"/>
+          <w:szCs w:val="28"/>
+        </w:rPr>
+      </w:pPr>
+      <m:oMathPara>
+        <m:oMath>
+          <m:sSub>
+            <m:sSubPr>
+              <m:ctrlPr>
+                <w:rPr>
+                  <w:rFonts w:ascii="Cambria Math" w:hAnsi="Cambria Math"/>
+                  <w:i/>
+                  <w:sz w:val="28"/>
+                  <w:szCs w:val="28"/>
+                </w:rPr>
+              </m:ctrlPr>
+            </m:sSubPr>
+            <m:e>
+              <m:r>
+                <w:rPr>
+                  <w:rFonts w:ascii="Cambria Math" w:hAnsi="Cambria Math"/>
+                  <w:sz w:val="28"/>
+                  <w:szCs w:val="28"/>
+                </w:rPr>
+                <m:t>С</m:t>
+              </m:r>
+            </m:e>
+            <m:sub>
+              <m:r>
+                <w:rPr>
+                  <w:rFonts w:ascii="Cambria Math" w:hAnsi="Cambria Math"/>
+                  <w:sz w:val="28"/>
+                  <w:szCs w:val="28"/>
+                </w:rPr>
+                <m:t>эн</m:t>
+              </m:r>
+            </m:sub>
+          </m:sSub>
+          <m:r>
+            <w:rPr>
+              <w:rFonts w:ascii="Cambria Math" w:hAnsi="Cambria Math"/>
+              <w:sz w:val="28"/>
+              <w:szCs w:val="28"/>
+            </w:rPr>
+            <m:t>=37,13×</m:t>
+          </m:r>
+          <m:d>
+            <m:dPr>
+              <m:ctrlPr>
+                <w:rPr>
+                  <w:rFonts w:ascii="Cambria Math" w:hAnsi="Cambria Math"/>
+                  <w:i/>
+                  <w:sz w:val="28"/>
+                  <w:szCs w:val="28"/>
+                </w:rPr>
+              </m:ctrlPr>
+            </m:dPr>
+            <m:e>
+              <m:r>
+                <w:rPr>
+                  <w:rFonts w:ascii="Cambria Math" w:hAnsi="Cambria Math"/>
+                  <w:sz w:val="28"/>
+                  <w:szCs w:val="28"/>
+                </w:rPr>
+                <m:t>0,40-0,16</m:t>
+              </m:r>
+            </m:e>
+          </m:d>
+          <m:r>
+            <w:rPr>
+              <w:rFonts w:ascii="Cambria Math" w:hAnsi="Cambria Math"/>
+              <w:sz w:val="28"/>
+              <w:szCs w:val="28"/>
+            </w:rPr>
+            <m:t>×0,31=8,92</m:t>
+          </m:r>
+        </m:oMath>
+      </m:oMathPara>
+    </w:p>
+    <w:p>
+      <w:pPr>
+        <w:ind w:firstLine="851"/>
+        <w:jc w:val="both"/>
+        <w:rPr>
+          <w:sz w:val="28"/>
+          <w:szCs w:val="28"/>
+        </w:rPr>
+      </w:pPr>
+    </w:p>
+    <w:p>
+      <w:pPr>
+        <w:ind w:firstLine="851"/>
+        <w:jc w:val="both"/>
+        <w:rPr>
+          <w:sz w:val="28"/>
+          <w:szCs w:val="28"/>
+        </w:rPr>
+      </w:pPr>
+      <w:r>
+        <w:rPr>
+          <w:sz w:val="28"/>
+          <w:szCs w:val="28"/>
+        </w:rPr>
+        <w:t>Таким образом сумма сэкономленной электроэнергии за время разработки программного обеспечения составила 8,92 рубля.</w:t>
       </w:r>
     </w:p>
     <w:p>
@@ -17915,9 +17992,9 @@
           <w:szCs w:val="28"/>
         </w:rPr>
         <w:sectPr>
-          <w:headerReference w:type="default" r:id="rId20"/>
-          <w:footerReference w:type="even" r:id="rId21"/>
-          <w:footerReference w:type="default" r:id="rId22"/>
+          <w:headerReference w:type="default" r:id="rId19"/>
+          <w:footerReference w:type="even" r:id="rId20"/>
+          <w:footerReference w:type="default" r:id="rId21"/>
           <w:pgSz w:w="11906" w:h="16838"/>
           <w:pgMar w:top="851" w:right="567" w:bottom="1701" w:left="1418" w:header="720" w:footer="283" w:gutter="0"/>
           <w:pgNumType w:start="4"/>
@@ -17938,8 +18015,8 @@
       </w:pPr>
     </w:p>
     <w:sectPr>
-      <w:headerReference w:type="default" r:id="rId23"/>
-      <w:footerReference w:type="default" r:id="rId24"/>
+      <w:headerReference w:type="default" r:id="rId22"/>
+      <w:footerReference w:type="default" r:id="rId23"/>
       <w:pgSz w:w="11906" w:h="16838"/>
       <w:pgMar w:top="851" w:right="567" w:bottom="1701" w:left="1418" w:header="720" w:footer="283" w:gutter="0"/>
       <w:pgNumType w:start="4"/>
@@ -19147,7 +19224,7 @@
         <v:path o:extrusionok="f" gradientshapeok="t" o:connecttype="rect"/>
         <o:lock v:ext="edit" aspectratio="t"/>
       </v:shapetype>
-      <v:shape id="_x0000_i1043" type="#_x0000_t75" style="width:2.5pt;height:2.5pt" o:bullet="t">
+      <v:shape id="_x0000_i1050" type="#_x0000_t75" style="width:2.15pt;height:2.15pt" o:bullet="t">
         <v:imagedata r:id="rId1" o:title=""/>
       </v:shape>
     </w:pict>
@@ -23460,7 +23537,7 @@
 </file>
 
 <file path=customXml/itemProps1.xml><?xml version="1.0" encoding="utf-8"?>
-<ds:datastoreItem xmlns:ds="http://schemas.openxmlformats.org/officeDocument/2006/customXml" ds:itemID="{D5A772F2-DF6C-48FC-9B14-DFB539463461}">
+<ds:datastoreItem xmlns:ds="http://schemas.openxmlformats.org/officeDocument/2006/customXml" ds:itemID="{A50FEEB5-BBCA-468C-AAA1-9B386545F5DF}">
   <ds:schemaRefs>
     <ds:schemaRef ds:uri="http://schemas.openxmlformats.org/officeDocument/2006/bibliography"/>
   </ds:schemaRefs>

--- a/2-kurs/2-2/KURS/Любаль/Записка Любаль.docx
+++ b/2-kurs/2-2/KURS/Любаль/Записка Любаль.docx
@@ -16036,7 +16036,6 @@
                     <w:rFonts w:ascii="Cambria Math" w:hAnsi="Cambria Math"/>
                     <w:sz w:val="36"/>
                     <w:szCs w:val="28"/>
-                    <w:lang w:val="en-US"/>
                   </w:rPr>
                   <m:t>пк</m:t>
                 </m:r>
@@ -16091,7 +16090,6 @@
                 <w:rFonts w:ascii="Cambria Math" w:hAnsi="Cambria Math"/>
                 <w:sz w:val="36"/>
                 <w:szCs w:val="28"/>
-                <w:lang w:val="en-US"/>
               </w:rPr>
               <m:t>)</m:t>
             </m:r>
@@ -16342,8 +16340,6 @@
         </w:rPr>
         <w:t>=50 мин=5/6 часа.</w:t>
       </w:r>
-      <w:bookmarkStart w:id="67" w:name="_GoBack"/>
-      <w:bookmarkEnd w:id="67"/>
     </w:p>
     <w:p>
       <w:pPr>
@@ -16437,15 +16433,7 @@
               <w:sz w:val="32"/>
               <w:szCs w:val="28"/>
             </w:rPr>
-            <m:t>=44.7</m:t>
-          </m:r>
-          <m:r>
-            <w:rPr>
-              <w:rFonts w:ascii="Cambria Math" w:hAnsi="Cambria Math"/>
-              <w:sz w:val="32"/>
-              <w:szCs w:val="28"/>
-            </w:rPr>
-            <m:t>4</m:t>
+            <m:t>=44.74</m:t>
           </m:r>
         </m:oMath>
       </m:oMathPara>
@@ -16548,7 +16536,16 @@
             <w:vertAlign w:val="subscript"/>
             <w:lang w:val="en-US"/>
           </w:rPr>
-          <m:t>n×</m:t>
+          <m:t>n</m:t>
+        </m:r>
+        <m:r>
+          <w:rPr>
+            <w:rFonts w:ascii="Cambria Math" w:hAnsi="Cambria Math"/>
+            <w:sz w:val="28"/>
+            <w:szCs w:val="28"/>
+            <w:vertAlign w:val="subscript"/>
+          </w:rPr>
+          <m:t>×</m:t>
         </m:r>
         <m:sSub>
           <m:sSubPr>
@@ -16710,63 +16707,7 @@
               <w:sz w:val="28"/>
               <w:szCs w:val="28"/>
             </w:rPr>
-            <m:t>Трп=</m:t>
-          </m:r>
-          <m:r>
-            <w:rPr>
-              <w:rFonts w:ascii="Cambria Math" w:hAnsi="Cambria Math"/>
-              <w:sz w:val="28"/>
-              <w:szCs w:val="28"/>
-            </w:rPr>
-            <m:t>44,74</m:t>
-          </m:r>
-          <m:r>
-            <w:rPr>
-              <w:rFonts w:ascii="Cambria Math" w:hAnsi="Cambria Math"/>
-              <w:sz w:val="28"/>
-              <w:szCs w:val="28"/>
-            </w:rPr>
-            <m:t xml:space="preserve"> ×0,83=3</m:t>
-          </m:r>
-          <m:r>
-            <w:rPr>
-              <w:rFonts w:ascii="Cambria Math" w:hAnsi="Cambria Math"/>
-              <w:sz w:val="28"/>
-              <w:szCs w:val="28"/>
-            </w:rPr>
-            <m:t>7</m:t>
-          </m:r>
-          <m:r>
-            <w:rPr>
-              <w:rFonts w:ascii="Cambria Math" w:hAnsi="Cambria Math"/>
-              <w:sz w:val="28"/>
-              <w:szCs w:val="28"/>
-            </w:rPr>
-            <m:t>,</m:t>
-          </m:r>
-          <m:r>
-            <w:rPr>
-              <w:rFonts w:ascii="Cambria Math" w:hAnsi="Cambria Math"/>
-              <w:sz w:val="28"/>
-              <w:szCs w:val="28"/>
-            </w:rPr>
-            <m:t>13</m:t>
-          </m:r>
-          <m:r>
-            <w:rPr>
-              <w:rFonts w:ascii="Cambria Math" w:hAnsi="Cambria Math"/>
-              <w:sz w:val="28"/>
-              <w:szCs w:val="28"/>
-            </w:rPr>
-            <m:t xml:space="preserve"> ч</m:t>
-          </m:r>
-          <m:r>
-            <w:rPr>
-              <w:rFonts w:ascii="Cambria Math" w:hAnsi="Cambria Math"/>
-              <w:sz w:val="28"/>
-              <w:szCs w:val="28"/>
-            </w:rPr>
-            <m:t>.</m:t>
+            <m:t>Трп=44,74 ×0,83=37,13 ч.</m:t>
           </m:r>
         </m:oMath>
       </m:oMathPara>
@@ -17495,9 +17436,9 @@
           <w:rFonts w:ascii="Times New Roman" w:hAnsi="Times New Roman"/>
         </w:rPr>
       </w:pPr>
-      <w:bookmarkStart w:id="68" w:name="_Toc99359345"/>
-      <w:bookmarkStart w:id="69" w:name="_Toc99359397"/>
-      <w:bookmarkStart w:id="70" w:name="_Toc99360269"/>
+      <w:bookmarkStart w:id="67" w:name="_Toc99359345"/>
+      <w:bookmarkStart w:id="68" w:name="_Toc99359397"/>
+      <w:bookmarkStart w:id="69" w:name="_Toc99360269"/>
       <w:r>
         <w:rPr>
           <w:rFonts w:ascii="Times New Roman" w:hAnsi="Times New Roman"/>
@@ -17505,9 +17446,9 @@
         <w:lastRenderedPageBreak/>
         <w:t>Заключение</w:t>
       </w:r>
+      <w:bookmarkEnd w:id="67"/>
       <w:bookmarkEnd w:id="68"/>
       <w:bookmarkEnd w:id="69"/>
-      <w:bookmarkEnd w:id="70"/>
     </w:p>
     <w:p>
       <w:pPr>
@@ -17681,13 +17622,13 @@
         </w:rPr>
         <w:br w:type="page"/>
       </w:r>
-      <w:bookmarkStart w:id="71" w:name="_Toc210813382"/>
-      <w:bookmarkStart w:id="72" w:name="_Toc86569679"/>
-      <w:bookmarkStart w:id="73" w:name="_Toc86568966"/>
-      <w:bookmarkStart w:id="74" w:name="_Toc86486012"/>
-      <w:bookmarkStart w:id="75" w:name="_Toc86485674"/>
-      <w:bookmarkStart w:id="76" w:name="_Toc30404089"/>
-      <w:bookmarkStart w:id="77" w:name="_Toc30404046"/>
+      <w:bookmarkStart w:id="70" w:name="_Toc210813382"/>
+      <w:bookmarkStart w:id="71" w:name="_Toc86569679"/>
+      <w:bookmarkStart w:id="72" w:name="_Toc86568966"/>
+      <w:bookmarkStart w:id="73" w:name="_Toc86486012"/>
+      <w:bookmarkStart w:id="74" w:name="_Toc86485674"/>
+      <w:bookmarkStart w:id="75" w:name="_Toc30404089"/>
+      <w:bookmarkStart w:id="76" w:name="_Toc30404046"/>
       <w:r>
         <w:rPr>
           <w:rFonts w:ascii="Times New Roman" w:hAnsi="Times New Roman"/>
@@ -17695,13 +17636,13 @@
         <w:lastRenderedPageBreak/>
         <w:t xml:space="preserve">Список </w:t>
       </w:r>
+      <w:bookmarkEnd w:id="70"/>
       <w:bookmarkEnd w:id="71"/>
       <w:bookmarkEnd w:id="72"/>
       <w:bookmarkEnd w:id="73"/>
       <w:bookmarkEnd w:id="74"/>
       <w:bookmarkEnd w:id="75"/>
       <w:bookmarkEnd w:id="76"/>
-      <w:bookmarkEnd w:id="77"/>
       <w:r>
         <w:rPr>
           <w:rFonts w:ascii="Times New Roman" w:hAnsi="Times New Roman"/>
@@ -17726,12 +17667,12 @@
       <w:pPr>
         <w:numPr>
           <w:ilvl w:val="0"/>
-          <w:numId w:val="18"/>
+          <w:numId w:val="26"/>
         </w:numPr>
         <w:tabs>
           <w:tab w:val="left" w:pos="851"/>
         </w:tabs>
-        <w:ind w:left="0" w:firstLine="851"/>
+        <w:ind w:left="851"/>
         <w:jc w:val="both"/>
         <w:rPr>
           <w:sz w:val="28"/>
@@ -17750,12 +17691,12 @@
       <w:pPr>
         <w:numPr>
           <w:ilvl w:val="0"/>
-          <w:numId w:val="18"/>
+          <w:numId w:val="26"/>
         </w:numPr>
         <w:tabs>
           <w:tab w:val="left" w:pos="851"/>
         </w:tabs>
-        <w:ind w:left="0" w:firstLine="851"/>
+        <w:ind w:left="851"/>
         <w:jc w:val="both"/>
         <w:rPr>
           <w:sz w:val="28"/>
@@ -17774,12 +17715,12 @@
       <w:pPr>
         <w:numPr>
           <w:ilvl w:val="0"/>
-          <w:numId w:val="18"/>
+          <w:numId w:val="26"/>
         </w:numPr>
         <w:tabs>
           <w:tab w:val="left" w:pos="851"/>
         </w:tabs>
-        <w:ind w:left="0" w:firstLine="851"/>
+        <w:ind w:left="851"/>
         <w:jc w:val="both"/>
         <w:rPr>
           <w:sz w:val="28"/>
@@ -17796,14 +17737,94 @@
     </w:p>
     <w:p>
       <w:pPr>
+        <w:pStyle w:val="aff0"/>
         <w:numPr>
           <w:ilvl w:val="0"/>
-          <w:numId w:val="18"/>
+          <w:numId w:val="26"/>
+        </w:numPr>
+        <w:suppressAutoHyphens/>
+        <w:ind w:left="851"/>
+        <w:jc w:val="both"/>
+        <w:rPr>
+          <w:sz w:val="28"/>
+          <w:szCs w:val="28"/>
+        </w:rPr>
+      </w:pPr>
+      <w:proofErr w:type="spellStart"/>
+      <w:r>
+        <w:rPr>
+          <w:sz w:val="28"/>
+          <w:szCs w:val="28"/>
+        </w:rPr>
+        <w:t>Албахари</w:t>
+      </w:r>
+      <w:proofErr w:type="spellEnd"/>
+      <w:r>
+        <w:rPr>
+          <w:sz w:val="28"/>
+          <w:szCs w:val="28"/>
+        </w:rPr>
+        <w:t xml:space="preserve">, Д. C# 7.0. Справочник. Полное описание языка / Д. </w:t>
+      </w:r>
+      <w:proofErr w:type="spellStart"/>
+      <w:r>
+        <w:rPr>
+          <w:sz w:val="28"/>
+          <w:szCs w:val="28"/>
+        </w:rPr>
+        <w:t>Албахари</w:t>
+      </w:r>
+      <w:proofErr w:type="spellEnd"/>
+      <w:r>
+        <w:rPr>
+          <w:sz w:val="28"/>
+          <w:szCs w:val="28"/>
+        </w:rPr>
+        <w:t xml:space="preserve">, Б. </w:t>
+      </w:r>
+      <w:proofErr w:type="spellStart"/>
+      <w:r>
+        <w:rPr>
+          <w:sz w:val="28"/>
+          <w:szCs w:val="28"/>
+        </w:rPr>
+        <w:t>Албахари</w:t>
+      </w:r>
+      <w:proofErr w:type="spellEnd"/>
+      <w:r>
+        <w:rPr>
+          <w:sz w:val="28"/>
+          <w:szCs w:val="28"/>
+        </w:rPr>
+        <w:t xml:space="preserve"> — СПб.: ООО «</w:t>
+      </w:r>
+      <w:proofErr w:type="spellStart"/>
+      <w:r>
+        <w:rPr>
+          <w:sz w:val="28"/>
+          <w:szCs w:val="28"/>
+        </w:rPr>
+        <w:t>Альфакнига</w:t>
+      </w:r>
+      <w:proofErr w:type="spellEnd"/>
+      <w:r>
+        <w:rPr>
+          <w:sz w:val="28"/>
+          <w:szCs w:val="28"/>
+        </w:rPr>
+        <w:t>», 2018.</w:t>
+      </w:r>
+    </w:p>
+    <w:p>
+      <w:pPr>
+        <w:numPr>
+          <w:ilvl w:val="0"/>
+          <w:numId w:val="26"/>
         </w:numPr>
         <w:tabs>
           <w:tab w:val="left" w:pos="851"/>
         </w:tabs>
-        <w:ind w:left="0" w:firstLine="851"/>
+        <w:ind w:left="851"/>
         <w:jc w:val="both"/>
         <w:rPr>
           <w:sz w:val="28"/>
@@ -17836,16 +17857,39 @@
     </w:p>
     <w:p>
       <w:pPr>
+        <w:pStyle w:val="aff0"/>
         <w:numPr>
           <w:ilvl w:val="0"/>
-          <w:numId w:val="18"/>
+          <w:numId w:val="26"/>
+        </w:numPr>
+        <w:suppressAutoHyphens/>
+        <w:ind w:left="851"/>
+        <w:jc w:val="both"/>
+        <w:rPr>
+          <w:sz w:val="28"/>
+          <w:szCs w:val="28"/>
+        </w:rPr>
+      </w:pPr>
+      <w:r>
+        <w:rPr>
+          <w:sz w:val="28"/>
+          <w:szCs w:val="28"/>
+        </w:rPr>
+        <w:t>Павловская, Т.А. C#. Программирование на языке высокого уровня / Т.А. Павловская. —  СПб.: Питер, 2015.</w:t>
+      </w:r>
+    </w:p>
+    <w:p>
+      <w:pPr>
+        <w:numPr>
+          <w:ilvl w:val="0"/>
+          <w:numId w:val="26"/>
         </w:numPr>
         <w:tabs>
           <w:tab w:val="left" w:pos="289"/>
           <w:tab w:val="left" w:pos="851"/>
         </w:tabs>
         <w:suppressAutoHyphens/>
-        <w:ind w:left="0" w:firstLine="851"/>
+        <w:ind w:left="851"/>
         <w:jc w:val="both"/>
         <w:rPr>
           <w:sz w:val="28"/>
@@ -17899,6 +17943,182 @@
           <w:szCs w:val="28"/>
         </w:rPr>
         <w:t>. – 2-е изд. – СПб.: Питер, 2007. – 554 с. (Библиотека программиста)</w:t>
+      </w:r>
+    </w:p>
+    <w:p>
+      <w:pPr>
+        <w:pStyle w:val="aff0"/>
+        <w:numPr>
+          <w:ilvl w:val="0"/>
+          <w:numId w:val="26"/>
+        </w:numPr>
+        <w:suppressAutoHyphens/>
+        <w:ind w:left="851"/>
+        <w:jc w:val="both"/>
+        <w:rPr>
+          <w:sz w:val="28"/>
+          <w:szCs w:val="28"/>
+        </w:rPr>
+      </w:pPr>
+      <w:proofErr w:type="spellStart"/>
+      <w:r>
+        <w:rPr>
+          <w:sz w:val="28"/>
+          <w:szCs w:val="28"/>
+        </w:rPr>
+        <w:t>Стиллмен</w:t>
+      </w:r>
+      <w:proofErr w:type="spellEnd"/>
+      <w:r>
+        <w:rPr>
+          <w:sz w:val="28"/>
+          <w:szCs w:val="28"/>
+        </w:rPr>
+        <w:t xml:space="preserve">, Э. Изучаем С# / Э. </w:t>
+      </w:r>
+      <w:proofErr w:type="spellStart"/>
+      <w:r>
+        <w:rPr>
+          <w:sz w:val="28"/>
+          <w:szCs w:val="28"/>
+        </w:rPr>
+        <w:t>Стиллмен</w:t>
+      </w:r>
+      <w:proofErr w:type="spellEnd"/>
+      <w:r>
+        <w:rPr>
+          <w:sz w:val="28"/>
+          <w:szCs w:val="28"/>
+        </w:rPr>
+        <w:t>, Дж. Грин. СПб.: Питер, 2014</w:t>
+      </w:r>
+    </w:p>
+    <w:p>
+      <w:pPr>
+        <w:pStyle w:val="aff0"/>
+        <w:numPr>
+          <w:ilvl w:val="0"/>
+          <w:numId w:val="26"/>
+        </w:numPr>
+        <w:suppressAutoHyphens/>
+        <w:ind w:left="851"/>
+        <w:jc w:val="both"/>
+        <w:rPr>
+          <w:sz w:val="28"/>
+          <w:szCs w:val="28"/>
+        </w:rPr>
+      </w:pPr>
+      <w:proofErr w:type="spellStart"/>
+      <w:r>
+        <w:rPr>
+          <w:sz w:val="28"/>
+          <w:szCs w:val="28"/>
+        </w:rPr>
+        <w:t>Троелсен</w:t>
+      </w:r>
+      <w:proofErr w:type="spellEnd"/>
+      <w:r>
+        <w:rPr>
+          <w:sz w:val="28"/>
+          <w:szCs w:val="28"/>
+        </w:rPr>
+        <w:t xml:space="preserve">, Э. Язык программирования C# 7 и платформы .NET и .NET </w:t>
+      </w:r>
+      <w:proofErr w:type="spellStart"/>
+      <w:r>
+        <w:rPr>
+          <w:sz w:val="28"/>
+          <w:szCs w:val="28"/>
+        </w:rPr>
+        <w:t>Core</w:t>
+      </w:r>
+      <w:proofErr w:type="spellEnd"/>
+      <w:r>
+        <w:rPr>
+          <w:sz w:val="28"/>
+          <w:szCs w:val="28"/>
+        </w:rPr>
+        <w:t xml:space="preserve"> / Эндрю </w:t>
+      </w:r>
+      <w:proofErr w:type="spellStart"/>
+      <w:r>
+        <w:rPr>
+          <w:sz w:val="28"/>
+          <w:szCs w:val="28"/>
+        </w:rPr>
+        <w:t>Троелсен</w:t>
+      </w:r>
+      <w:proofErr w:type="spellEnd"/>
+      <w:r>
+        <w:rPr>
+          <w:sz w:val="28"/>
+          <w:szCs w:val="28"/>
+        </w:rPr>
+        <w:t xml:space="preserve">, Филипп </w:t>
+      </w:r>
+      <w:proofErr w:type="spellStart"/>
+      <w:r>
+        <w:rPr>
+          <w:sz w:val="28"/>
+          <w:szCs w:val="28"/>
+        </w:rPr>
+        <w:t>Джепикс</w:t>
+      </w:r>
+      <w:proofErr w:type="spellEnd"/>
+      <w:r>
+        <w:rPr>
+          <w:sz w:val="28"/>
+          <w:szCs w:val="28"/>
+        </w:rPr>
+        <w:t xml:space="preserve"> — СПб.: ООО «Диалектика», 2018 </w:t>
+      </w:r>
+    </w:p>
+    <w:p>
+      <w:pPr>
+        <w:pStyle w:val="aff0"/>
+        <w:numPr>
+          <w:ilvl w:val="0"/>
+          <w:numId w:val="26"/>
+        </w:numPr>
+        <w:suppressAutoHyphens/>
+        <w:ind w:left="851"/>
+        <w:jc w:val="both"/>
+        <w:rPr>
+          <w:sz w:val="28"/>
+          <w:szCs w:val="28"/>
+        </w:rPr>
+      </w:pPr>
+      <w:proofErr w:type="spellStart"/>
+      <w:r>
+        <w:rPr>
+          <w:sz w:val="28"/>
+          <w:szCs w:val="28"/>
+        </w:rPr>
+        <w:t>Фленов</w:t>
+      </w:r>
+      <w:proofErr w:type="spellEnd"/>
+      <w:r>
+        <w:rPr>
+          <w:sz w:val="28"/>
+          <w:szCs w:val="28"/>
+        </w:rPr>
+        <w:t xml:space="preserve">, М. Е. Библия C# / М. Е. </w:t>
+      </w:r>
+      <w:proofErr w:type="spellStart"/>
+      <w:r>
+        <w:rPr>
+          <w:sz w:val="28"/>
+          <w:szCs w:val="28"/>
+        </w:rPr>
+        <w:t>Фленов</w:t>
+      </w:r>
+      <w:proofErr w:type="spellEnd"/>
+      <w:r>
+        <w:rPr>
+          <w:sz w:val="28"/>
+          <w:szCs w:val="28"/>
+        </w:rPr>
+        <w:t xml:space="preserve"> — СПб.: БХВ-Петербург, 2019</w:t>
       </w:r>
     </w:p>
     <w:p>
@@ -17906,7 +18126,7 @@
         <w:pStyle w:val="28"/>
         <w:numPr>
           <w:ilvl w:val="0"/>
-          <w:numId w:val="18"/>
+          <w:numId w:val="26"/>
         </w:numPr>
         <w:shd w:val="clear" w:color="auto" w:fill="auto"/>
         <w:tabs>
@@ -17914,73 +18134,58 @@
           <w:tab w:val="left" w:pos="851"/>
         </w:tabs>
         <w:spacing w:after="0" w:line="240" w:lineRule="auto"/>
-        <w:ind w:left="0" w:firstLine="851"/>
+        <w:ind w:left="851"/>
         <w:jc w:val="both"/>
         <w:rPr>
           <w:sz w:val="28"/>
           <w:szCs w:val="28"/>
         </w:rPr>
       </w:pPr>
-      <w:r>
-        <w:rPr>
-          <w:sz w:val="28"/>
-          <w:szCs w:val="28"/>
-        </w:rPr>
-        <w:t>Фролов, А. В. Язык С#. Самоучитель. / Г. В. Фролов, А. В. Фролов - М.: ДИАЛОГ-МИФИ, 2003. - 560 с.</w:t>
+      <w:proofErr w:type="spellStart"/>
+      <w:r>
+        <w:rPr>
+          <w:sz w:val="28"/>
+          <w:szCs w:val="28"/>
+        </w:rPr>
+        <w:t>Шилдт</w:t>
+      </w:r>
+      <w:proofErr w:type="spellEnd"/>
+      <w:r>
+        <w:rPr>
+          <w:sz w:val="28"/>
+          <w:szCs w:val="28"/>
+        </w:rPr>
+        <w:t xml:space="preserve"> Г. С# 4.0: полное руководство / Г. </w:t>
+      </w:r>
+      <w:proofErr w:type="spellStart"/>
+      <w:r>
+        <w:rPr>
+          <w:sz w:val="28"/>
+          <w:szCs w:val="28"/>
+        </w:rPr>
+        <w:t>Шилдт</w:t>
+      </w:r>
+      <w:proofErr w:type="spellEnd"/>
+      <w:r>
+        <w:rPr>
+          <w:sz w:val="28"/>
+          <w:szCs w:val="28"/>
+        </w:rPr>
+        <w:t>. – М.: ООО «И.Д. Вильямс», 2011. -1056 с.: ил.</w:t>
       </w:r>
     </w:p>
     <w:p>
       <w:pPr>
-        <w:pStyle w:val="28"/>
-        <w:numPr>
-          <w:ilvl w:val="0"/>
-          <w:numId w:val="18"/>
-        </w:numPr>
-        <w:shd w:val="clear" w:color="auto" w:fill="auto"/>
-        <w:tabs>
-          <w:tab w:val="left" w:pos="289"/>
-          <w:tab w:val="left" w:pos="851"/>
-        </w:tabs>
-        <w:spacing w:after="0" w:line="240" w:lineRule="auto"/>
-        <w:ind w:left="0" w:firstLine="851"/>
+        <w:suppressAutoHyphens/>
+        <w:ind w:firstLine="851"/>
         <w:jc w:val="both"/>
         <w:rPr>
           <w:sz w:val="28"/>
           <w:szCs w:val="28"/>
         </w:rPr>
       </w:pPr>
-      <w:proofErr w:type="spellStart"/>
-      <w:r>
-        <w:rPr>
-          <w:sz w:val="28"/>
-          <w:szCs w:val="28"/>
-        </w:rPr>
-        <w:t>Шилдт</w:t>
-      </w:r>
-      <w:proofErr w:type="spellEnd"/>
-      <w:r>
-        <w:rPr>
-          <w:sz w:val="28"/>
-          <w:szCs w:val="28"/>
-        </w:rPr>
-        <w:t xml:space="preserve"> Г. С# 4.0: полное руководство / Г. </w:t>
-      </w:r>
-      <w:proofErr w:type="spellStart"/>
-      <w:r>
-        <w:rPr>
-          <w:sz w:val="28"/>
-          <w:szCs w:val="28"/>
-        </w:rPr>
-        <w:t>Шилдт</w:t>
-      </w:r>
-      <w:proofErr w:type="spellEnd"/>
-      <w:r>
-        <w:rPr>
-          <w:sz w:val="28"/>
-          <w:szCs w:val="28"/>
-        </w:rPr>
-        <w:t>. – М.: ООО «И.Д. Вильямс», 2011. -1056 с.: ил.</w:t>
-      </w:r>
+      <w:bookmarkStart w:id="77" w:name="_GoBack"/>
+      <w:bookmarkEnd w:id="77"/>
     </w:p>
     <w:p>
       <w:pPr>
@@ -19224,7 +19429,7 @@
         <v:path o:extrusionok="f" gradientshapeok="t" o:connecttype="rect"/>
         <o:lock v:ext="edit" aspectratio="t"/>
       </v:shapetype>
-      <v:shape id="_x0000_i1050" type="#_x0000_t75" style="width:2.15pt;height:2.15pt" o:bullet="t">
+      <v:shape id="_x0000_i1027" type="#_x0000_t75" style="width:2.25pt;height:2.25pt" o:bullet="t">
         <v:imagedata r:id="rId1" o:title=""/>
       </v:shape>
     </w:pict>
@@ -20822,6 +21027,92 @@
     </w:lvl>
   </w:abstractNum>
   <w:abstractNum w:abstractNumId="15" w15:restartNumberingAfterBreak="0">
+    <w:nsid w:val="4D822A22"/>
+    <w:multiLevelType w:val="hybridMultilevel"/>
+    <w:tmpl w:val="3C2A9F0A"/>
+    <w:lvl w:ilvl="0" w:tplc="0419000F">
+      <w:start w:val="1"/>
+      <w:numFmt w:val="decimal"/>
+      <w:lvlText w:val="%1."/>
+      <w:lvlJc w:val="left"/>
+      <w:pPr>
+        <w:ind w:left="1571" w:hanging="360"/>
+      </w:pPr>
+    </w:lvl>
+    <w:lvl w:ilvl="1" w:tplc="04190019" w:tentative="1">
+      <w:start w:val="1"/>
+      <w:numFmt w:val="lowerLetter"/>
+      <w:lvlText w:val="%2."/>
+      <w:lvlJc w:val="left"/>
+      <w:pPr>
+        <w:ind w:left="2291" w:hanging="360"/>
+      </w:pPr>
+    </w:lvl>
+    <w:lvl w:ilvl="2" w:tplc="0419001B" w:tentative="1">
+      <w:start w:val="1"/>
+      <w:numFmt w:val="lowerRoman"/>
+      <w:lvlText w:val="%3."/>
+      <w:lvlJc w:val="right"/>
+      <w:pPr>
+        <w:ind w:left="3011" w:hanging="180"/>
+      </w:pPr>
+    </w:lvl>
+    <w:lvl w:ilvl="3" w:tplc="0419000F" w:tentative="1">
+      <w:start w:val="1"/>
+      <w:numFmt w:val="decimal"/>
+      <w:lvlText w:val="%4."/>
+      <w:lvlJc w:val="left"/>
+      <w:pPr>
+        <w:ind w:left="3731" w:hanging="360"/>
+      </w:pPr>
+    </w:lvl>
+    <w:lvl w:ilvl="4" w:tplc="04190019" w:tentative="1">
+      <w:start w:val="1"/>
+      <w:numFmt w:val="lowerLetter"/>
+      <w:lvlText w:val="%5."/>
+      <w:lvlJc w:val="left"/>
+      <w:pPr>
+        <w:ind w:left="4451" w:hanging="360"/>
+      </w:pPr>
+    </w:lvl>
+    <w:lvl w:ilvl="5" w:tplc="0419001B" w:tentative="1">
+      <w:start w:val="1"/>
+      <w:numFmt w:val="lowerRoman"/>
+      <w:lvlText w:val="%6."/>
+      <w:lvlJc w:val="right"/>
+      <w:pPr>
+        <w:ind w:left="5171" w:hanging="180"/>
+      </w:pPr>
+    </w:lvl>
+    <w:lvl w:ilvl="6" w:tplc="0419000F" w:tentative="1">
+      <w:start w:val="1"/>
+      <w:numFmt w:val="decimal"/>
+      <w:lvlText w:val="%7."/>
+      <w:lvlJc w:val="left"/>
+      <w:pPr>
+        <w:ind w:left="5891" w:hanging="360"/>
+      </w:pPr>
+    </w:lvl>
+    <w:lvl w:ilvl="7" w:tplc="04190019" w:tentative="1">
+      <w:start w:val="1"/>
+      <w:numFmt w:val="lowerLetter"/>
+      <w:lvlText w:val="%8."/>
+      <w:lvlJc w:val="left"/>
+      <w:pPr>
+        <w:ind w:left="6611" w:hanging="360"/>
+      </w:pPr>
+    </w:lvl>
+    <w:lvl w:ilvl="8" w:tplc="0419001B" w:tentative="1">
+      <w:start w:val="1"/>
+      <w:numFmt w:val="lowerRoman"/>
+      <w:lvlText w:val="%9."/>
+      <w:lvlJc w:val="right"/>
+      <w:pPr>
+        <w:ind w:left="7331" w:hanging="180"/>
+      </w:pPr>
+    </w:lvl>
+  </w:abstractNum>
+  <w:abstractNum w:abstractNumId="16" w15:restartNumberingAfterBreak="0">
     <w:nsid w:val="4F9434B5"/>
     <w:multiLevelType w:val="hybridMultilevel"/>
     <w:tmpl w:val="6738548A"/>
@@ -20934,7 +21225,7 @@
       </w:rPr>
     </w:lvl>
   </w:abstractNum>
-  <w:abstractNum w:abstractNumId="16" w15:restartNumberingAfterBreak="0">
+  <w:abstractNum w:abstractNumId="17" w15:restartNumberingAfterBreak="0">
     <w:nsid w:val="5E0A77D0"/>
     <w:multiLevelType w:val="multilevel"/>
     <w:tmpl w:val="EAAC64F0"/>
@@ -21049,7 +21340,7 @@
       </w:pPr>
     </w:lvl>
   </w:abstractNum>
-  <w:abstractNum w:abstractNumId="17" w15:restartNumberingAfterBreak="0">
+  <w:abstractNum w:abstractNumId="18" w15:restartNumberingAfterBreak="0">
     <w:nsid w:val="5F691823"/>
     <w:multiLevelType w:val="hybridMultilevel"/>
     <w:tmpl w:val="DB946E32"/>
@@ -21162,7 +21453,7 @@
       </w:rPr>
     </w:lvl>
   </w:abstractNum>
-  <w:abstractNum w:abstractNumId="18" w15:restartNumberingAfterBreak="0">
+  <w:abstractNum w:abstractNumId="19" w15:restartNumberingAfterBreak="0">
     <w:nsid w:val="666C17DB"/>
     <w:multiLevelType w:val="hybridMultilevel"/>
     <w:tmpl w:val="B6A20E4A"/>
@@ -21302,7 +21593,7 @@
       </w:rPr>
     </w:lvl>
   </w:abstractNum>
-  <w:abstractNum w:abstractNumId="19" w15:restartNumberingAfterBreak="0">
+  <w:abstractNum w:abstractNumId="20" w15:restartNumberingAfterBreak="0">
     <w:nsid w:val="6B130918"/>
     <w:multiLevelType w:val="hybridMultilevel"/>
     <w:tmpl w:val="7D52554C"/>
@@ -21415,7 +21706,7 @@
       </w:rPr>
     </w:lvl>
   </w:abstractNum>
-  <w:abstractNum w:abstractNumId="20" w15:restartNumberingAfterBreak="0">
+  <w:abstractNum w:abstractNumId="21" w15:restartNumberingAfterBreak="0">
     <w:nsid w:val="6C8E4345"/>
     <w:multiLevelType w:val="hybridMultilevel"/>
     <w:tmpl w:val="E5AA5234"/>
@@ -21555,7 +21846,7 @@
       </w:rPr>
     </w:lvl>
   </w:abstractNum>
-  <w:abstractNum w:abstractNumId="21" w15:restartNumberingAfterBreak="0">
+  <w:abstractNum w:abstractNumId="22" w15:restartNumberingAfterBreak="0">
     <w:nsid w:val="753E0F38"/>
     <w:multiLevelType w:val="singleLevel"/>
     <w:tmpl w:val="EFB0D592"/>
@@ -21577,7 +21868,7 @@
       </w:rPr>
     </w:lvl>
   </w:abstractNum>
-  <w:abstractNum w:abstractNumId="22" w15:restartNumberingAfterBreak="0">
+  <w:abstractNum w:abstractNumId="23" w15:restartNumberingAfterBreak="0">
     <w:nsid w:val="7A850123"/>
     <w:multiLevelType w:val="hybridMultilevel"/>
     <w:tmpl w:val="AB485BEE"/>
@@ -21691,7 +21982,7 @@
     </w:lvl>
   </w:abstractNum>
   <w:num w:numId="1">
-    <w:abstractNumId w:val="16"/>
+    <w:abstractNumId w:val="17"/>
   </w:num>
   <w:num w:numId="2">
     <w:abstractNumId w:val="5"/>
@@ -21700,10 +21991,10 @@
     <w:abstractNumId w:val="11"/>
   </w:num>
   <w:num w:numId="4">
-    <w:abstractNumId w:val="16"/>
+    <w:abstractNumId w:val="17"/>
   </w:num>
   <w:num w:numId="5">
-    <w:abstractNumId w:val="21"/>
+    <w:abstractNumId w:val="22"/>
   </w:num>
   <w:num w:numId="6">
     <w:abstractNumId w:val="3"/>
@@ -21712,7 +22003,7 @@
     <w:abstractNumId w:val="13"/>
   </w:num>
   <w:num w:numId="8">
-    <w:abstractNumId w:val="20"/>
+    <w:abstractNumId w:val="21"/>
   </w:num>
   <w:num w:numId="9">
     <w:abstractNumId w:val="8"/>
@@ -21739,7 +22030,7 @@
     <w:abstractNumId w:val="1"/>
   </w:num>
   <w:num w:numId="16">
-    <w:abstractNumId w:val="15"/>
+    <w:abstractNumId w:val="16"/>
   </w:num>
   <w:num w:numId="17">
     <w:abstractNumId w:val="0"/>
@@ -21751,22 +22042,25 @@
     <w:abstractNumId w:val="12"/>
   </w:num>
   <w:num w:numId="20">
-    <w:abstractNumId w:val="18"/>
+    <w:abstractNumId w:val="19"/>
   </w:num>
   <w:num w:numId="21">
     <w:abstractNumId w:val="10"/>
   </w:num>
   <w:num w:numId="22">
-    <w:abstractNumId w:val="17"/>
+    <w:abstractNumId w:val="18"/>
   </w:num>
   <w:num w:numId="23">
-    <w:abstractNumId w:val="22"/>
+    <w:abstractNumId w:val="23"/>
   </w:num>
   <w:num w:numId="24">
-    <w:abstractNumId w:val="19"/>
+    <w:abstractNumId w:val="20"/>
   </w:num>
   <w:num w:numId="25">
     <w:abstractNumId w:val="7"/>
+  </w:num>
+  <w:num w:numId="26">
+    <w:abstractNumId w:val="15"/>
   </w:num>
   <w:numIdMacAtCleanup w:val="8"/>
 </w:numbering>
@@ -23537,7 +23831,7 @@
 </file>
 
 <file path=customXml/itemProps1.xml><?xml version="1.0" encoding="utf-8"?>
-<ds:datastoreItem xmlns:ds="http://schemas.openxmlformats.org/officeDocument/2006/customXml" ds:itemID="{A50FEEB5-BBCA-468C-AAA1-9B386545F5DF}">
+<ds:datastoreItem xmlns:ds="http://schemas.openxmlformats.org/officeDocument/2006/customXml" ds:itemID="{660FFFEB-2511-4618-894A-0B53FE8618FD}">
   <ds:schemaRefs>
     <ds:schemaRef ds:uri="http://schemas.openxmlformats.org/officeDocument/2006/bibliography"/>
   </ds:schemaRefs>
